--- a/DokumentacjaProjekt.docx
+++ b/DokumentacjaProjekt.docx
@@ -624,6 +624,9 @@
       <w:r>
         <w:t xml:space="preserve"> świadczyć usługi VOD</w:t>
       </w:r>
+      <w:r>
+        <w:t>,</w:t>
+      </w:r>
     </w:p>
     <w:p>
       <w:pPr>
@@ -632,19 +635,19 @@
         <w:ind w:right="292"/>
       </w:pPr>
       <w:r>
-        <w:t xml:space="preserve"> pozwalał</w:t>
-      </w:r>
-      <w:r>
-        <w:t xml:space="preserve">a </w:t>
+        <w:t>pozwala</w:t>
+      </w:r>
+      <w:r>
+        <w:t xml:space="preserve"> </w:t>
       </w:r>
       <w:r>
         <w:t xml:space="preserve">na wprowadzanie, edycje i usuwanie danych </w:t>
       </w:r>
       <w:r>
-        <w:t>dotyczących wypożyczalni, wypożyczania, samochodów oraz klientów</w:t>
-      </w:r>
-      <w:r>
-        <w:t>.</w:t>
+        <w:t>dotyczących</w:t>
+      </w:r>
+      <w:r>
+        <w:t xml:space="preserve"> filmów, rejestrację nowych użytkowników oraz logowanie.</w:t>
       </w:r>
     </w:p>
     <w:p>
@@ -707,10 +710,13 @@
         <w:ind w:left="836" w:right="329"/>
       </w:pPr>
       <w:r>
-        <w:t xml:space="preserve">Menu główne </w:t>
-      </w:r>
-      <w:r>
-        <w:t>po lewej stronie – składa się z 6 opcji: Pulpit, Rezerwacje, Archiwum, Samochody, Kolory Samochodów i Użytkownicy.</w:t>
+        <w:t>Strona główna</w:t>
+      </w:r>
+      <w:r>
+        <w:t xml:space="preserve"> – składa się z </w:t>
+      </w:r>
+      <w:r>
+        <w:t>paska nawigacji oraz kolekcją filmów</w:t>
       </w:r>
     </w:p>
     <w:p>
@@ -727,7 +733,7 @@
         <w:spacing w:before="5"/>
       </w:pPr>
       <w:r>
-        <w:t>Pulpit</w:t>
+        <w:t>Filmy</w:t>
       </w:r>
       <w:r>
         <w:t xml:space="preserve"> – </w:t>
@@ -739,7 +745,13 @@
         <w:t xml:space="preserve">ogólnych </w:t>
       </w:r>
       <w:r>
-        <w:t>informacji o rezerwacjach, samochodach i zyskach.</w:t>
+        <w:t>informacji</w:t>
+      </w:r>
+      <w:r>
+        <w:t xml:space="preserve"> filmach oraz, jeśli posiadamy uprawnienia możemy dodać, edytować oraz usuwać film z bazy</w:t>
+      </w:r>
+      <w:r>
+        <w:t>.</w:t>
       </w:r>
     </w:p>
     <w:p>
@@ -755,52 +767,13 @@
         </w:tabs>
       </w:pPr>
       <w:r>
-        <w:t>Rezerwacje</w:t>
-      </w:r>
-      <w:r>
-        <w:t xml:space="preserve"> – Składa się z</w:t>
-      </w:r>
-      <w:r>
-        <w:t>e</w:t>
-      </w:r>
-      <w:r>
-        <w:t xml:space="preserve"> </w:t>
-      </w:r>
-      <w:r>
-        <w:t xml:space="preserve">szczegółowych </w:t>
-      </w:r>
-      <w:r>
-        <w:t xml:space="preserve">informacji o </w:t>
-      </w:r>
-      <w:r>
-        <w:t>rezerwacjach</w:t>
-      </w:r>
-      <w:r>
-        <w:t>, można dodawać</w:t>
-      </w:r>
-      <w:r>
-        <w:t xml:space="preserve">, usuwać </w:t>
-      </w:r>
-      <w:r>
-        <w:t>i</w:t>
-      </w:r>
-      <w:r>
-        <w:rPr>
-          <w:spacing w:val="-31"/>
-        </w:rPr>
-        <w:t xml:space="preserve"> </w:t>
-      </w:r>
-      <w:r>
-        <w:rPr>
-          <w:spacing w:val="-31"/>
-        </w:rPr>
-        <w:t xml:space="preserve"> </w:t>
-      </w:r>
-      <w:r>
-        <w:t>edytować</w:t>
-      </w:r>
-      <w:r>
-        <w:t xml:space="preserve"> rezerwacje, sprawdzać szczegóły i przenosić do archiwum.</w:t>
+        <w:t>Logowanie</w:t>
+      </w:r>
+      <w:r>
+        <w:t xml:space="preserve"> – </w:t>
+      </w:r>
+      <w:r>
+        <w:t>Panel logowania</w:t>
       </w:r>
     </w:p>
     <w:p>
@@ -816,7 +789,7 @@
         </w:tabs>
       </w:pPr>
       <w:r>
-        <w:t>Archiwum</w:t>
+        <w:t>Rejestracja</w:t>
       </w:r>
       <w:r>
         <w:rPr>
@@ -834,98 +807,8 @@
         <w:t xml:space="preserve"> </w:t>
       </w:r>
       <w:r>
-        <w:t>Składa</w:t>
-      </w:r>
-      <w:r>
-        <w:rPr>
-          <w:spacing w:val="-2"/>
-        </w:rPr>
-        <w:t xml:space="preserve"> </w:t>
-      </w:r>
-      <w:r>
-        <w:t>się</w:t>
-      </w:r>
-      <w:r>
-        <w:rPr>
-          <w:spacing w:val="-3"/>
-        </w:rPr>
-        <w:t xml:space="preserve"> </w:t>
-      </w:r>
-      <w:r>
-        <w:t>z</w:t>
-      </w:r>
-      <w:r>
-        <w:rPr>
-          <w:spacing w:val="-4"/>
-        </w:rPr>
-        <w:t xml:space="preserve"> </w:t>
-      </w:r>
-      <w:r>
-        <w:t>rezerwacji, które zakończyły się 2 tygodnie przed datą bieżącą.</w:t>
-      </w:r>
-    </w:p>
-    <w:p>
-      <w:pPr>
-        <w:pStyle w:val="Akapitzlist"/>
-        <w:numPr>
-          <w:ilvl w:val="0"/>
-          <w:numId w:val="3"/>
-        </w:numPr>
-        <w:tabs>
-          <w:tab w:val="left" w:pos="836"/>
-          <w:tab w:val="left" w:pos="837"/>
-        </w:tabs>
-      </w:pPr>
-      <w:r>
-        <w:t>Samochody</w:t>
-      </w:r>
-      <w:r>
-        <w:t xml:space="preserve"> – Składa się z informacji o </w:t>
-      </w:r>
-      <w:r>
-        <w:t>samochodach.</w:t>
-      </w:r>
-    </w:p>
-    <w:p>
-      <w:pPr>
-        <w:pStyle w:val="Akapitzlist"/>
-        <w:numPr>
-          <w:ilvl w:val="0"/>
-          <w:numId w:val="3"/>
-        </w:numPr>
-        <w:tabs>
-          <w:tab w:val="left" w:pos="836"/>
-          <w:tab w:val="left" w:pos="837"/>
-        </w:tabs>
-        <w:spacing w:line="273" w:lineRule="auto"/>
-        <w:ind w:left="836" w:right="529"/>
-      </w:pPr>
-      <w:r>
-        <w:t>Kolory samochodów - Składa się z informacji o kolorach samochodów, można dodawać, edytować i usuwać kolor.</w:t>
-      </w:r>
-    </w:p>
-    <w:p>
-      <w:pPr>
-        <w:pStyle w:val="Akapitzlist"/>
-        <w:numPr>
-          <w:ilvl w:val="0"/>
-          <w:numId w:val="3"/>
-        </w:numPr>
-        <w:tabs>
-          <w:tab w:val="left" w:pos="836"/>
-          <w:tab w:val="left" w:pos="837"/>
-        </w:tabs>
-        <w:spacing w:line="273" w:lineRule="auto"/>
-        <w:ind w:left="836" w:right="529"/>
-      </w:pPr>
-      <w:r>
-        <w:t>Użytkownicy – Składa się z informacji o klientach, którzy korzystają z usług wypożyczalni.</w:t>
-      </w:r>
-    </w:p>
-    <w:p>
-      <w:pPr>
-        <w:pStyle w:val="Tekstpodstawowy"/>
-      </w:pPr>
+        <w:t>Panel służący do rejestracji użytkownika</w:t>
+      </w:r>
     </w:p>
     <w:p>
       <w:pPr>
@@ -987,10 +870,26 @@
           <w:tab w:val="left" w:pos="836"/>
           <w:tab w:val="left" w:pos="837"/>
         </w:tabs>
-        <w:spacing w:before="63"/>
-      </w:pPr>
-      <w:r>
-        <w:t>PGSQL – język programowania obsługujący bazy danych.</w:t>
+        <w:spacing w:before="36"/>
+      </w:pPr>
+      <w:r>
+        <w:t xml:space="preserve">PHP – skryptowy język programowania (wykorzystany </w:t>
+      </w:r>
+      <w:proofErr w:type="spellStart"/>
+      <w:r>
+        <w:t>framework</w:t>
+      </w:r>
+      <w:proofErr w:type="spellEnd"/>
+      <w:r>
+        <w:t xml:space="preserve"> </w:t>
+      </w:r>
+      <w:proofErr w:type="spellStart"/>
+      <w:r>
+        <w:t>Laravel</w:t>
+      </w:r>
+      <w:proofErr w:type="spellEnd"/>
+      <w:r>
+        <w:t>).</w:t>
       </w:r>
     </w:p>
     <w:p>
@@ -1004,10 +903,10 @@
           <w:tab w:val="left" w:pos="836"/>
           <w:tab w:val="left" w:pos="837"/>
         </w:tabs>
-        <w:spacing w:before="36"/>
-      </w:pPr>
-      <w:r>
-        <w:t>PHP – skryptowy język programowania (wykorzystany framework Laravel).</w:t>
+        <w:spacing w:before="63"/>
+      </w:pPr>
+      <w:r>
+        <w:t>HTML – język używany do tworzenia struktur stron internetowych.</w:t>
       </w:r>
     </w:p>
     <w:p>
@@ -1021,10 +920,13 @@
           <w:tab w:val="left" w:pos="836"/>
           <w:tab w:val="left" w:pos="837"/>
         </w:tabs>
-        <w:spacing w:before="63"/>
-      </w:pPr>
-      <w:r>
-        <w:t>HTML – język używany do tworzenia struktur stron internetowych.</w:t>
+        <w:spacing w:before="36"/>
+      </w:pPr>
+      <w:r>
+        <w:t xml:space="preserve">CSS – język </w:t>
+      </w:r>
+      <w:r>
+        <w:t>służący do opisu formy prezentacji strony www.</w:t>
       </w:r>
     </w:p>
     <w:p>
@@ -1041,10 +943,13 @@
         <w:spacing w:before="36"/>
       </w:pPr>
       <w:r>
-        <w:t xml:space="preserve">CSS – język </w:t>
-      </w:r>
-      <w:r>
-        <w:t>służący do opisu formy prezentacji strony www.</w:t>
+        <w:t xml:space="preserve">MySQL </w:t>
+      </w:r>
+      <w:r>
+        <w:t>–</w:t>
+      </w:r>
+      <w:r>
+        <w:t xml:space="preserve"> system zarządzania relacyjnymi bazami danych.</w:t>
       </w:r>
     </w:p>
     <w:p>
@@ -1162,19 +1067,22 @@
       <w:r>
         <w:rPr>
           <w:rFonts w:ascii="Helvetica" w:hAnsi="Helvetica" w:cs="Helvetica"/>
+        </w:rPr>
+        <w:t>git clone</w:t>
+      </w:r>
+      <w:r>
+        <w:rPr>
+          <w:rFonts w:ascii="Helvetica" w:hAnsi="Helvetica" w:cs="Helvetica"/>
           <w:color w:val="DCDDDE"/>
         </w:rPr>
-        <w:t xml:space="preserve">git clone </w:t>
-      </w:r>
-      <w:hyperlink r:id="rId11" w:history="1">
-        <w:r>
-          <w:rPr>
-            <w:rStyle w:val="Hipercze"/>
-            <w:rFonts w:ascii="Helvetica" w:hAnsi="Helvetica" w:cs="Helvetica"/>
-          </w:rPr>
-          <w:t>git@github.com:PZ-webdev/rent-cars.git</w:t>
-        </w:r>
-      </w:hyperlink>
+        <w:t xml:space="preserve"> </w:t>
+      </w:r>
+      <w:r>
+        <w:rPr>
+          <w:rFonts w:ascii="Helvetica" w:hAnsi="Helvetica" w:cs="Helvetica"/>
+        </w:rPr>
+        <w:t>https://github.com/Mechu2507/AI.git</w:t>
+      </w:r>
     </w:p>
     <w:p>
       <w:pPr>
@@ -1196,9 +1104,14 @@
       <w:r>
         <w:rPr>
           <w:rFonts w:ascii="Helvetica" w:hAnsi="Helvetica" w:cs="Helvetica"/>
-          <w:color w:val="DCDDDE"/>
-        </w:rPr>
-        <w:t>cd rent-cars</w:t>
+        </w:rPr>
+        <w:t xml:space="preserve">cd </w:t>
+      </w:r>
+      <w:r>
+        <w:rPr>
+          <w:rFonts w:ascii="Helvetica" w:hAnsi="Helvetica" w:cs="Helvetica"/>
+        </w:rPr>
+        <w:t>AI</w:t>
       </w:r>
     </w:p>
     <w:p>
@@ -1216,47 +1129,44 @@
         <w:rPr>
           <w:sz w:val="20"/>
         </w:rPr>
-        <w:t xml:space="preserve">Zainstaluj wszystkie dodatki composera: </w:t>
-      </w:r>
+        <w:t xml:space="preserve">Zainstaluj wszystkie dodatki </w:t>
+      </w:r>
+      <w:proofErr w:type="spellStart"/>
+      <w:r>
+        <w:rPr>
+          <w:sz w:val="20"/>
+        </w:rPr>
+        <w:t>composera</w:t>
+      </w:r>
+      <w:proofErr w:type="spellEnd"/>
+      <w:r>
+        <w:rPr>
+          <w:sz w:val="20"/>
+        </w:rPr>
+        <w:t xml:space="preserve">: </w:t>
+      </w:r>
+      <w:proofErr w:type="spellStart"/>
       <w:r>
         <w:rPr>
           <w:rFonts w:ascii="Helvetica" w:hAnsi="Helvetica" w:cs="Helvetica"/>
-          <w:color w:val="DCDDDE"/>
-        </w:rPr>
-        <w:t>composer install</w:t>
-      </w:r>
-    </w:p>
-    <w:p>
-      <w:pPr>
-        <w:pStyle w:val="Tekstpodstawowy"/>
-        <w:ind w:left="720"/>
-        <w:rPr>
-          <w:sz w:val="20"/>
-        </w:rPr>
-      </w:pPr>
-      <w:r>
-        <w:rPr>
-          <w:sz w:val="20"/>
-        </w:rPr>
-        <w:t xml:space="preserve">Kopiujemy zawartość pliku env.example i wprowadzamy wymagane zmiany konfiguracji pliku .env: </w:t>
-      </w:r>
-    </w:p>
-    <w:p>
-      <w:pPr>
-        <w:pStyle w:val="Tekstpodstawowy"/>
-        <w:ind w:left="720"/>
+        </w:rPr>
+        <w:t>composer</w:t>
+      </w:r>
+      <w:proofErr w:type="spellEnd"/>
+      <w:r>
         <w:rPr>
           <w:rFonts w:ascii="Helvetica" w:hAnsi="Helvetica" w:cs="Helvetica"/>
-          <w:color w:val="DCDDDE"/>
-        </w:rPr>
-      </w:pPr>
+        </w:rPr>
+        <w:t xml:space="preserve"> </w:t>
+      </w:r>
+      <w:proofErr w:type="spellStart"/>
       <w:r>
         <w:rPr>
           <w:rFonts w:ascii="Helvetica" w:hAnsi="Helvetica" w:cs="Helvetica"/>
-          <w:color w:val="DCDDDE"/>
-        </w:rPr>
-        <w:t>cp .env.example .env</w:t>
-      </w:r>
+        </w:rPr>
+        <w:t>install</w:t>
+      </w:r>
+      <w:proofErr w:type="spellEnd"/>
     </w:p>
     <w:p>
       <w:pPr>
@@ -1273,14 +1183,35 @@
         <w:rPr>
           <w:sz w:val="20"/>
         </w:rPr>
-        <w:t xml:space="preserve">Generujemy nowy klucz aplikacji </w:t>
-      </w:r>
-      <w:r>
-        <w:rPr>
-          <w:rFonts w:ascii="Helvetica" w:hAnsi="Helvetica" w:cs="Helvetica"/>
-          <w:color w:val="DCDDDE"/>
-        </w:rPr>
-        <w:t>php artisan key:generate</w:t>
+        <w:t xml:space="preserve">Kopiujemy zawartość pliku </w:t>
+      </w:r>
+      <w:proofErr w:type="spellStart"/>
+      <w:r>
+        <w:rPr>
+          <w:sz w:val="20"/>
+        </w:rPr>
+        <w:t>env.example</w:t>
+      </w:r>
+      <w:proofErr w:type="spellEnd"/>
+      <w:r>
+        <w:rPr>
+          <w:sz w:val="20"/>
+        </w:rPr>
+        <w:t xml:space="preserve"> i wprowadzamy wymagane zmiany konfiguracji pliku .</w:t>
+      </w:r>
+      <w:proofErr w:type="spellStart"/>
+      <w:r>
+        <w:rPr>
+          <w:sz w:val="20"/>
+        </w:rPr>
+        <w:t>env</w:t>
+      </w:r>
+      <w:proofErr w:type="spellEnd"/>
+      <w:r>
+        <w:rPr>
+          <w:sz w:val="20"/>
+        </w:rPr>
+        <w:t xml:space="preserve">: </w:t>
       </w:r>
     </w:p>
     <w:p>
@@ -1291,22 +1222,45 @@
           <w:numId w:val="6"/>
         </w:numPr>
         <w:rPr>
-          <w:sz w:val="20"/>
-        </w:rPr>
-      </w:pPr>
-      <w:r>
-        <w:rPr>
-          <w:sz w:val="20"/>
-        </w:rPr>
-        <w:t xml:space="preserve">Uruchamiamy migracje bazy danych </w:t>
-      </w:r>
-      <w:r>
-        <w:rPr>
           <w:rFonts w:ascii="Helvetica" w:hAnsi="Helvetica" w:cs="Helvetica"/>
-          <w:color w:val="DCDDDE"/>
-        </w:rPr>
-        <w:t>php artisan migrate</w:t>
-      </w:r>
+        </w:rPr>
+      </w:pPr>
+      <w:proofErr w:type="spellStart"/>
+      <w:r>
+        <w:rPr>
+          <w:rFonts w:ascii="Helvetica" w:hAnsi="Helvetica" w:cs="Helvetica"/>
+        </w:rPr>
+        <w:t>cp</w:t>
+      </w:r>
+      <w:proofErr w:type="spellEnd"/>
+      <w:r>
+        <w:rPr>
+          <w:rFonts w:ascii="Helvetica" w:hAnsi="Helvetica" w:cs="Helvetica"/>
+        </w:rPr>
+        <w:t xml:space="preserve"> .</w:t>
+      </w:r>
+      <w:proofErr w:type="spellStart"/>
+      <w:r>
+        <w:rPr>
+          <w:rFonts w:ascii="Helvetica" w:hAnsi="Helvetica" w:cs="Helvetica"/>
+        </w:rPr>
+        <w:t>env.example</w:t>
+      </w:r>
+      <w:proofErr w:type="spellEnd"/>
+      <w:r>
+        <w:rPr>
+          <w:rFonts w:ascii="Helvetica" w:hAnsi="Helvetica" w:cs="Helvetica"/>
+        </w:rPr>
+        <w:t xml:space="preserve"> .</w:t>
+      </w:r>
+      <w:proofErr w:type="spellStart"/>
+      <w:r>
+        <w:rPr>
+          <w:rFonts w:ascii="Helvetica" w:hAnsi="Helvetica" w:cs="Helvetica"/>
+        </w:rPr>
+        <w:t>env</w:t>
+      </w:r>
+      <w:proofErr w:type="spellEnd"/>
     </w:p>
     <w:p>
       <w:pPr>
@@ -1323,15 +1277,44 @@
         <w:rPr>
           <w:sz w:val="20"/>
         </w:rPr>
-        <w:t xml:space="preserve">Uruchamiamy seeder bazy danych: </w:t>
-      </w:r>
+        <w:t xml:space="preserve">Generujemy nowy klucz aplikacji </w:t>
+      </w:r>
+      <w:proofErr w:type="spellStart"/>
       <w:r>
         <w:rPr>
           <w:rFonts w:ascii="Helvetica" w:hAnsi="Helvetica" w:cs="Helvetica"/>
-          <w:color w:val="DCDDDE"/>
-        </w:rPr>
-        <w:t>php artisan db:seed</w:t>
-      </w:r>
+        </w:rPr>
+        <w:t>php</w:t>
+      </w:r>
+      <w:proofErr w:type="spellEnd"/>
+      <w:r>
+        <w:rPr>
+          <w:rFonts w:ascii="Helvetica" w:hAnsi="Helvetica" w:cs="Helvetica"/>
+        </w:rPr>
+        <w:t xml:space="preserve"> </w:t>
+      </w:r>
+      <w:proofErr w:type="spellStart"/>
+      <w:r>
+        <w:rPr>
+          <w:rFonts w:ascii="Helvetica" w:hAnsi="Helvetica" w:cs="Helvetica"/>
+        </w:rPr>
+        <w:t>artisan</w:t>
+      </w:r>
+      <w:proofErr w:type="spellEnd"/>
+      <w:r>
+        <w:rPr>
+          <w:rFonts w:ascii="Helvetica" w:hAnsi="Helvetica" w:cs="Helvetica"/>
+        </w:rPr>
+        <w:t xml:space="preserve"> </w:t>
+      </w:r>
+      <w:proofErr w:type="spellStart"/>
+      <w:r>
+        <w:rPr>
+          <w:rFonts w:ascii="Helvetica" w:hAnsi="Helvetica" w:cs="Helvetica"/>
+        </w:rPr>
+        <w:t>key:generate</w:t>
+      </w:r>
+      <w:proofErr w:type="spellEnd"/>
     </w:p>
     <w:p>
       <w:pPr>
@@ -1348,15 +1331,44 @@
         <w:rPr>
           <w:sz w:val="20"/>
         </w:rPr>
-        <w:t xml:space="preserve">Uruchamiamy serwer lokalny: </w:t>
-      </w:r>
+        <w:t xml:space="preserve">Uruchamiamy migracje bazy danych </w:t>
+      </w:r>
+      <w:proofErr w:type="spellStart"/>
       <w:r>
         <w:rPr>
           <w:rFonts w:ascii="Helvetica" w:hAnsi="Helvetica" w:cs="Helvetica"/>
-          <w:color w:val="DCDDDE"/>
-        </w:rPr>
-        <w:t>php artisan serve</w:t>
-      </w:r>
+        </w:rPr>
+        <w:t>php</w:t>
+      </w:r>
+      <w:proofErr w:type="spellEnd"/>
+      <w:r>
+        <w:rPr>
+          <w:rFonts w:ascii="Helvetica" w:hAnsi="Helvetica" w:cs="Helvetica"/>
+        </w:rPr>
+        <w:t xml:space="preserve"> </w:t>
+      </w:r>
+      <w:proofErr w:type="spellStart"/>
+      <w:r>
+        <w:rPr>
+          <w:rFonts w:ascii="Helvetica" w:hAnsi="Helvetica" w:cs="Helvetica"/>
+        </w:rPr>
+        <w:t>artisan</w:t>
+      </w:r>
+      <w:proofErr w:type="spellEnd"/>
+      <w:r>
+        <w:rPr>
+          <w:rFonts w:ascii="Helvetica" w:hAnsi="Helvetica" w:cs="Helvetica"/>
+        </w:rPr>
+        <w:t xml:space="preserve"> </w:t>
+      </w:r>
+      <w:proofErr w:type="spellStart"/>
+      <w:r>
+        <w:rPr>
+          <w:rFonts w:ascii="Helvetica" w:hAnsi="Helvetica" w:cs="Helvetica"/>
+        </w:rPr>
+        <w:t>migrate</w:t>
+      </w:r>
+      <w:proofErr w:type="spellEnd"/>
     </w:p>
     <w:p>
       <w:pPr>
@@ -1373,9 +1385,131 @@
         <w:rPr>
           <w:sz w:val="20"/>
         </w:rPr>
+        <w:t xml:space="preserve">Uruchamiamy </w:t>
+      </w:r>
+      <w:proofErr w:type="spellStart"/>
+      <w:r>
+        <w:rPr>
+          <w:sz w:val="20"/>
+        </w:rPr>
+        <w:t>seeder</w:t>
+      </w:r>
+      <w:proofErr w:type="spellEnd"/>
+      <w:r>
+        <w:rPr>
+          <w:sz w:val="20"/>
+        </w:rPr>
+        <w:t xml:space="preserve"> bazy danych: </w:t>
+      </w:r>
+      <w:proofErr w:type="spellStart"/>
+      <w:r>
+        <w:rPr>
+          <w:rFonts w:ascii="Helvetica" w:hAnsi="Helvetica" w:cs="Helvetica"/>
+        </w:rPr>
+        <w:t>php</w:t>
+      </w:r>
+      <w:proofErr w:type="spellEnd"/>
+      <w:r>
+        <w:rPr>
+          <w:rFonts w:ascii="Helvetica" w:hAnsi="Helvetica" w:cs="Helvetica"/>
+        </w:rPr>
+        <w:t xml:space="preserve"> </w:t>
+      </w:r>
+      <w:proofErr w:type="spellStart"/>
+      <w:r>
+        <w:rPr>
+          <w:rFonts w:ascii="Helvetica" w:hAnsi="Helvetica" w:cs="Helvetica"/>
+        </w:rPr>
+        <w:t>artisan</w:t>
+      </w:r>
+      <w:proofErr w:type="spellEnd"/>
+      <w:r>
+        <w:rPr>
+          <w:rFonts w:ascii="Helvetica" w:hAnsi="Helvetica" w:cs="Helvetica"/>
+        </w:rPr>
+        <w:t xml:space="preserve"> </w:t>
+      </w:r>
+      <w:proofErr w:type="spellStart"/>
+      <w:r>
+        <w:rPr>
+          <w:rFonts w:ascii="Helvetica" w:hAnsi="Helvetica" w:cs="Helvetica"/>
+        </w:rPr>
+        <w:t>db:seed</w:t>
+      </w:r>
+      <w:proofErr w:type="spellEnd"/>
+    </w:p>
+    <w:p>
+      <w:pPr>
+        <w:pStyle w:val="Tekstpodstawowy"/>
+        <w:numPr>
+          <w:ilvl w:val="0"/>
+          <w:numId w:val="6"/>
+        </w:numPr>
+        <w:rPr>
+          <w:sz w:val="20"/>
+        </w:rPr>
+      </w:pPr>
+      <w:r>
+        <w:rPr>
+          <w:sz w:val="20"/>
+        </w:rPr>
+        <w:t xml:space="preserve">Uruchamiamy serwer lokalny: </w:t>
+      </w:r>
+      <w:proofErr w:type="spellStart"/>
+      <w:r>
+        <w:rPr>
+          <w:rFonts w:ascii="Helvetica" w:hAnsi="Helvetica" w:cs="Helvetica"/>
+        </w:rPr>
+        <w:t>php</w:t>
+      </w:r>
+      <w:proofErr w:type="spellEnd"/>
+      <w:r>
+        <w:rPr>
+          <w:rFonts w:ascii="Helvetica" w:hAnsi="Helvetica" w:cs="Helvetica"/>
+        </w:rPr>
+        <w:t xml:space="preserve"> </w:t>
+      </w:r>
+      <w:proofErr w:type="spellStart"/>
+      <w:r>
+        <w:rPr>
+          <w:rFonts w:ascii="Helvetica" w:hAnsi="Helvetica" w:cs="Helvetica"/>
+        </w:rPr>
+        <w:t>artisan</w:t>
+      </w:r>
+      <w:proofErr w:type="spellEnd"/>
+      <w:r>
+        <w:rPr>
+          <w:rFonts w:ascii="Helvetica" w:hAnsi="Helvetica" w:cs="Helvetica"/>
+        </w:rPr>
+        <w:t xml:space="preserve"> </w:t>
+      </w:r>
+      <w:proofErr w:type="spellStart"/>
+      <w:r>
+        <w:rPr>
+          <w:rFonts w:ascii="Helvetica" w:hAnsi="Helvetica" w:cs="Helvetica"/>
+        </w:rPr>
+        <w:t>serve</w:t>
+      </w:r>
+      <w:proofErr w:type="spellEnd"/>
+    </w:p>
+    <w:p>
+      <w:pPr>
+        <w:pStyle w:val="Tekstpodstawowy"/>
+        <w:numPr>
+          <w:ilvl w:val="0"/>
+          <w:numId w:val="6"/>
+        </w:numPr>
+        <w:rPr>
+          <w:sz w:val="20"/>
+        </w:rPr>
+      </w:pPr>
+      <w:r>
+        <w:rPr>
+          <w:sz w:val="20"/>
+        </w:rPr>
         <w:t xml:space="preserve">Dostęp do serwera znajduje się pod linkiem: </w:t>
       </w:r>
-      <w:hyperlink r:id="rId12" w:tgtFrame="_blank" w:tooltip="http://localhost:8000/" w:history="1">
+      <w:hyperlink r:id="rId11" w:tgtFrame="_blank" w:tooltip="http://localhost:8000/" w:history="1">
         <w:r>
           <w:rPr>
             <w:rStyle w:val="Hipercze"/>
@@ -1438,6 +1572,186 @@
     </w:p>
     <w:p>
       <w:pPr>
+        <w:pStyle w:val="Tekstpodstawowy"/>
+      </w:pPr>
+    </w:p>
+    <w:p>
+      <w:pPr>
+        <w:pStyle w:val="Tekstpodstawowy"/>
+      </w:pPr>
+    </w:p>
+    <w:p>
+      <w:pPr>
+        <w:pStyle w:val="Tekstpodstawowy"/>
+      </w:pPr>
+    </w:p>
+    <w:p>
+      <w:pPr>
+        <w:pStyle w:val="Tekstpodstawowy"/>
+      </w:pPr>
+    </w:p>
+    <w:p>
+      <w:pPr>
+        <w:pStyle w:val="Tekstpodstawowy"/>
+      </w:pPr>
+    </w:p>
+    <w:p>
+      <w:pPr>
+        <w:pStyle w:val="Tekstpodstawowy"/>
+      </w:pPr>
+    </w:p>
+    <w:p>
+      <w:pPr>
+        <w:pStyle w:val="Tekstpodstawowy"/>
+      </w:pPr>
+    </w:p>
+    <w:p>
+      <w:pPr>
+        <w:pStyle w:val="Tekstpodstawowy"/>
+      </w:pPr>
+    </w:p>
+    <w:p>
+      <w:pPr>
+        <w:pStyle w:val="Tekstpodstawowy"/>
+      </w:pPr>
+    </w:p>
+    <w:p>
+      <w:pPr>
+        <w:pStyle w:val="Tekstpodstawowy"/>
+      </w:pPr>
+    </w:p>
+    <w:p>
+      <w:pPr>
+        <w:pStyle w:val="Tekstpodstawowy"/>
+      </w:pPr>
+    </w:p>
+    <w:p>
+      <w:pPr>
+        <w:pStyle w:val="Tekstpodstawowy"/>
+      </w:pPr>
+    </w:p>
+    <w:p>
+      <w:pPr>
+        <w:pStyle w:val="Tekstpodstawowy"/>
+      </w:pPr>
+    </w:p>
+    <w:p>
+      <w:pPr>
+        <w:pStyle w:val="Tekstpodstawowy"/>
+      </w:pPr>
+    </w:p>
+    <w:p>
+      <w:pPr>
+        <w:pStyle w:val="Tekstpodstawowy"/>
+      </w:pPr>
+    </w:p>
+    <w:p>
+      <w:pPr>
+        <w:pStyle w:val="Tekstpodstawowy"/>
+      </w:pPr>
+    </w:p>
+    <w:p>
+      <w:pPr>
+        <w:pStyle w:val="Tekstpodstawowy"/>
+      </w:pPr>
+    </w:p>
+    <w:p>
+      <w:pPr>
+        <w:pStyle w:val="Tekstpodstawowy"/>
+      </w:pPr>
+    </w:p>
+    <w:p>
+      <w:pPr>
+        <w:pStyle w:val="Tekstpodstawowy"/>
+      </w:pPr>
+    </w:p>
+    <w:p>
+      <w:pPr>
+        <w:pStyle w:val="Tekstpodstawowy"/>
+      </w:pPr>
+    </w:p>
+    <w:p>
+      <w:pPr>
+        <w:pStyle w:val="Tekstpodstawowy"/>
+      </w:pPr>
+    </w:p>
+    <w:p>
+      <w:pPr>
+        <w:pStyle w:val="Tekstpodstawowy"/>
+      </w:pPr>
+    </w:p>
+    <w:p>
+      <w:pPr>
+        <w:pStyle w:val="Tekstpodstawowy"/>
+      </w:pPr>
+    </w:p>
+    <w:p>
+      <w:pPr>
+        <w:pStyle w:val="Tekstpodstawowy"/>
+      </w:pPr>
+    </w:p>
+    <w:p>
+      <w:pPr>
+        <w:pStyle w:val="Tekstpodstawowy"/>
+      </w:pPr>
+    </w:p>
+    <w:p>
+      <w:pPr>
+        <w:pStyle w:val="Tekstpodstawowy"/>
+      </w:pPr>
+    </w:p>
+    <w:p>
+      <w:pPr>
+        <w:pStyle w:val="Tekstpodstawowy"/>
+      </w:pPr>
+    </w:p>
+    <w:p>
+      <w:pPr>
+        <w:pStyle w:val="Tekstpodstawowy"/>
+      </w:pPr>
+    </w:p>
+    <w:p>
+      <w:pPr>
+        <w:pStyle w:val="Tekstpodstawowy"/>
+      </w:pPr>
+    </w:p>
+    <w:p>
+      <w:pPr>
+        <w:pStyle w:val="Tekstpodstawowy"/>
+      </w:pPr>
+    </w:p>
+    <w:p>
+      <w:pPr>
+        <w:pStyle w:val="Tekstpodstawowy"/>
+      </w:pPr>
+    </w:p>
+    <w:p>
+      <w:pPr>
+        <w:pStyle w:val="Tekstpodstawowy"/>
+      </w:pPr>
+    </w:p>
+    <w:p>
+      <w:pPr>
+        <w:pStyle w:val="Tekstpodstawowy"/>
+      </w:pPr>
+    </w:p>
+    <w:p>
+      <w:pPr>
+        <w:pStyle w:val="Tekstpodstawowy"/>
+      </w:pPr>
+    </w:p>
+    <w:p>
+      <w:pPr>
+        <w:pStyle w:val="Tekstpodstawowy"/>
+      </w:pPr>
+    </w:p>
+    <w:p>
+      <w:pPr>
+        <w:pStyle w:val="Tekstpodstawowy"/>
+      </w:pPr>
+    </w:p>
+    <w:p>
+      <w:pPr>
         <w:pStyle w:val="Nagwek1"/>
         <w:numPr>
           <w:ilvl w:val="0"/>
@@ -1456,20 +1770,8 @@
         <w:rPr>
           <w:color w:val="365F91"/>
         </w:rPr>
-        <w:t>Interfejs</w:t>
-      </w:r>
-      <w:r>
-        <w:rPr>
-          <w:color w:val="365F91"/>
-          <w:spacing w:val="-3"/>
-        </w:rPr>
-        <w:t xml:space="preserve"> </w:t>
-      </w:r>
-      <w:r>
-        <w:rPr>
-          <w:color w:val="365F91"/>
-        </w:rPr>
-        <w:t>logowania</w:t>
+        <w:lastRenderedPageBreak/>
+        <w:t>Widoki</w:t>
       </w:r>
     </w:p>
     <w:p>
@@ -1479,17 +1781,13 @@
         <w:ind w:left="116"/>
       </w:pPr>
       <w:r>
-        <w:t>Po uruchomieniu strony użytkownik zostaje przeniesiony do widoku logowania.</w:t>
-      </w:r>
-    </w:p>
-    <w:p>
-      <w:pPr>
-        <w:pStyle w:val="Tekstpodstawowy"/>
-        <w:spacing w:before="39"/>
-        <w:ind w:left="116"/>
-      </w:pPr>
-      <w:r>
-        <w:t>Dane logowania dla demonstracji:</w:t>
+        <w:t xml:space="preserve">Po uruchomieniu strony użytkownik zostaje przeniesiony do </w:t>
+      </w:r>
+      <w:r>
+        <w:t>strony głównej</w:t>
+      </w:r>
+      <w:r>
+        <w:t>.</w:t>
       </w:r>
     </w:p>
     <w:p>
@@ -1503,58 +1801,6 @@
     </w:p>
     <w:p>
       <w:pPr>
-        <w:pStyle w:val="Akapitzlist"/>
-        <w:numPr>
-          <w:ilvl w:val="0"/>
-          <w:numId w:val="1"/>
-        </w:numPr>
-        <w:tabs>
-          <w:tab w:val="left" w:pos="836"/>
-          <w:tab w:val="left" w:pos="837"/>
-        </w:tabs>
-        <w:spacing w:before="0"/>
-      </w:pPr>
-      <w:r>
-        <w:t>Login:</w:t>
-      </w:r>
-      <w:r>
-        <w:rPr>
-          <w:spacing w:val="-2"/>
-        </w:rPr>
-        <w:t xml:space="preserve"> </w:t>
-      </w:r>
-      <w:r>
-        <w:t>admin@admin.com</w:t>
-      </w:r>
-    </w:p>
-    <w:p>
-      <w:pPr>
-        <w:pStyle w:val="Akapitzlist"/>
-        <w:numPr>
-          <w:ilvl w:val="0"/>
-          <w:numId w:val="1"/>
-        </w:numPr>
-        <w:tabs>
-          <w:tab w:val="left" w:pos="836"/>
-          <w:tab w:val="left" w:pos="837"/>
-        </w:tabs>
-        <w:spacing w:before="37"/>
-      </w:pPr>
-      <w:r>
-        <w:t>Hasło:</w:t>
-      </w:r>
-      <w:r>
-        <w:rPr>
-          <w:spacing w:val="-2"/>
-        </w:rPr>
-        <w:t xml:space="preserve"> </w:t>
-      </w:r>
-      <w:r>
-        <w:t>password</w:t>
-      </w:r>
-    </w:p>
-    <w:p>
-      <w:pPr>
         <w:pStyle w:val="Tekstpodstawowy"/>
         <w:spacing w:before="7"/>
         <w:rPr>
@@ -1566,10 +1812,60 @@
           <w:noProof/>
         </w:rPr>
         <w:drawing>
-          <wp:inline distT="0" distB="0" distL="0" distR="0" wp14:anchorId="0EF0B7BB" wp14:editId="6000AFD0">
-            <wp:extent cx="5911850" cy="3925570"/>
+          <wp:inline distT="0" distB="0" distL="0" distR="0" wp14:anchorId="2D032BDA" wp14:editId="2182AA1A">
+            <wp:extent cx="5911850" cy="4508500"/>
+            <wp:effectExtent l="0" t="0" r="0" b="6350"/>
+            <wp:docPr id="1" name="Obraz 1"/>
+            <wp:cNvGraphicFramePr>
+              <a:graphicFrameLocks xmlns:a="http://schemas.openxmlformats.org/drawingml/2006/main" noChangeAspect="1"/>
+            </wp:cNvGraphicFramePr>
+            <a:graphic xmlns:a="http://schemas.openxmlformats.org/drawingml/2006/main">
+              <a:graphicData uri="http://schemas.openxmlformats.org/drawingml/2006/picture">
+                <pic:pic xmlns:pic="http://schemas.openxmlformats.org/drawingml/2006/picture">
+                  <pic:nvPicPr>
+                    <pic:cNvPr id="1" name=""/>
+                    <pic:cNvPicPr/>
+                  </pic:nvPicPr>
+                  <pic:blipFill>
+                    <a:blip r:embed="rId12"/>
+                    <a:stretch>
+                      <a:fillRect/>
+                    </a:stretch>
+                  </pic:blipFill>
+                  <pic:spPr>
+                    <a:xfrm>
+                      <a:off x="0" y="0"/>
+                      <a:ext cx="5911850" cy="4508500"/>
+                    </a:xfrm>
+                    <a:prstGeom prst="rect">
+                      <a:avLst/>
+                    </a:prstGeom>
+                  </pic:spPr>
+                </pic:pic>
+              </a:graphicData>
+            </a:graphic>
+          </wp:inline>
+        </w:drawing>
+      </w:r>
+    </w:p>
+    <w:p/>
+    <w:p>
+      <w:pPr>
+        <w:sectPr>
+          <w:pgSz w:w="11910" w:h="16840"/>
+          <w:pgMar w:top="1040" w:right="1300" w:bottom="280" w:left="1300" w:header="708" w:footer="708" w:gutter="0"/>
+          <w:cols w:space="708"/>
+        </w:sectPr>
+      </w:pPr>
+      <w:r>
+        <w:rPr>
+          <w:noProof/>
+        </w:rPr>
+        <w:drawing>
+          <wp:inline distT="0" distB="0" distL="0" distR="0" wp14:anchorId="275420D2" wp14:editId="41FC0EB6">
+            <wp:extent cx="5911850" cy="4445000"/>
             <wp:effectExtent l="0" t="0" r="0" b="0"/>
-            <wp:docPr id="1" name="Obraz 1"/>
+            <wp:docPr id="6" name="Obraz 6"/>
             <wp:cNvGraphicFramePr>
               <a:graphicFrameLocks xmlns:a="http://schemas.openxmlformats.org/drawingml/2006/main" noChangeAspect="1"/>
             </wp:cNvGraphicFramePr>
@@ -1589,7 +1885,7 @@
                   <pic:spPr>
                     <a:xfrm>
                       <a:off x="0" y="0"/>
-                      <a:ext cx="5911850" cy="3925570"/>
+                      <a:ext cx="5911850" cy="4445000"/>
                     </a:xfrm>
                     <a:prstGeom prst="rect">
                       <a:avLst/>
@@ -1604,9 +1900,217 @@
     </w:p>
     <w:p>
       <w:pPr>
+        <w:pStyle w:val="Tekstpodstawowy"/>
+        <w:ind w:left="116"/>
+      </w:pPr>
+      <w:r>
+        <w:lastRenderedPageBreak/>
+        <w:t>Po</w:t>
+      </w:r>
+      <w:r>
+        <w:t xml:space="preserve"> kliknięciu w filmy, aplikacja sprawdza czy jesteśmy zalogowani, jeśli nie przenosi nas do panelu logowania, w przeciwnym wypadku zostajemy przeniesieni do widoku filmów.</w:t>
+      </w:r>
+    </w:p>
+    <w:p>
+      <w:pPr>
+        <w:pStyle w:val="Tekstpodstawowy"/>
+        <w:ind w:left="117"/>
+        <w:rPr>
+          <w:sz w:val="20"/>
+        </w:rPr>
+      </w:pPr>
+    </w:p>
+    <w:p>
+      <w:pPr>
+        <w:pStyle w:val="Tekstpodstawowy"/>
+        <w:ind w:left="117"/>
+        <w:rPr>
+          <w:sz w:val="20"/>
+        </w:rPr>
+      </w:pPr>
+      <w:r>
+        <w:rPr>
+          <w:noProof/>
+        </w:rPr>
+        <w:drawing>
+          <wp:inline distT="0" distB="0" distL="0" distR="0" wp14:anchorId="6DE74EF6" wp14:editId="481E24B9">
+            <wp:extent cx="5911850" cy="1642745"/>
+            <wp:effectExtent l="0" t="0" r="0" b="0"/>
+            <wp:docPr id="7" name="Obraz 7" descr="Obraz zawierający tekst&#10;&#10;Opis wygenerowany automatycznie"/>
+            <wp:cNvGraphicFramePr>
+              <a:graphicFrameLocks xmlns:a="http://schemas.openxmlformats.org/drawingml/2006/main" noChangeAspect="1"/>
+            </wp:cNvGraphicFramePr>
+            <a:graphic xmlns:a="http://schemas.openxmlformats.org/drawingml/2006/main">
+              <a:graphicData uri="http://schemas.openxmlformats.org/drawingml/2006/picture">
+                <pic:pic xmlns:pic="http://schemas.openxmlformats.org/drawingml/2006/picture">
+                  <pic:nvPicPr>
+                    <pic:cNvPr id="7" name="Obraz 7" descr="Obraz zawierający tekst&#10;&#10;Opis wygenerowany automatycznie"/>
+                    <pic:cNvPicPr/>
+                  </pic:nvPicPr>
+                  <pic:blipFill>
+                    <a:blip r:embed="rId14"/>
+                    <a:stretch>
+                      <a:fillRect/>
+                    </a:stretch>
+                  </pic:blipFill>
+                  <pic:spPr>
+                    <a:xfrm>
+                      <a:off x="0" y="0"/>
+                      <a:ext cx="5911850" cy="1642745"/>
+                    </a:xfrm>
+                    <a:prstGeom prst="rect">
+                      <a:avLst/>
+                    </a:prstGeom>
+                  </pic:spPr>
+                </pic:pic>
+              </a:graphicData>
+            </a:graphic>
+          </wp:inline>
+        </w:drawing>
+      </w:r>
+    </w:p>
+    <w:p>
+      <w:pPr>
+        <w:pStyle w:val="Tekstpodstawowy"/>
+        <w:ind w:left="117"/>
+        <w:rPr>
+          <w:sz w:val="20"/>
+        </w:rPr>
+      </w:pPr>
+    </w:p>
+    <w:p>
+      <w:pPr>
+        <w:pStyle w:val="Tekstpodstawowy"/>
+        <w:ind w:left="117"/>
+        <w:rPr>
+          <w:sz w:val="20"/>
+        </w:rPr>
+      </w:pPr>
+      <w:r>
+        <w:rPr>
+          <w:sz w:val="20"/>
+        </w:rPr>
+        <w:t>Widok filmów, jeśli posiadamy uprawnienia do dodawania, edycji i usuwania danych.</w:t>
+      </w:r>
+    </w:p>
+    <w:p>
+      <w:pPr>
+        <w:pStyle w:val="Tekstpodstawowy"/>
+        <w:rPr>
+          <w:sz w:val="20"/>
+        </w:rPr>
+      </w:pPr>
+      <w:r>
+        <w:rPr>
+          <w:noProof/>
+        </w:rPr>
+        <w:drawing>
+          <wp:inline distT="0" distB="0" distL="0" distR="0" wp14:anchorId="36F57CCF" wp14:editId="3D519B70">
+            <wp:extent cx="5911850" cy="3569335"/>
+            <wp:effectExtent l="0" t="0" r="0" b="0"/>
+            <wp:docPr id="8" name="Obraz 8" descr="Obraz zawierający tekst, monitor, czarny, ekran&#10;&#10;Opis wygenerowany automatycznie"/>
+            <wp:cNvGraphicFramePr>
+              <a:graphicFrameLocks xmlns:a="http://schemas.openxmlformats.org/drawingml/2006/main" noChangeAspect="1"/>
+            </wp:cNvGraphicFramePr>
+            <a:graphic xmlns:a="http://schemas.openxmlformats.org/drawingml/2006/main">
+              <a:graphicData uri="http://schemas.openxmlformats.org/drawingml/2006/picture">
+                <pic:pic xmlns:pic="http://schemas.openxmlformats.org/drawingml/2006/picture">
+                  <pic:nvPicPr>
+                    <pic:cNvPr id="8" name="Obraz 8" descr="Obraz zawierający tekst, monitor, czarny, ekran&#10;&#10;Opis wygenerowany automatycznie"/>
+                    <pic:cNvPicPr/>
+                  </pic:nvPicPr>
+                  <pic:blipFill>
+                    <a:blip r:embed="rId15"/>
+                    <a:stretch>
+                      <a:fillRect/>
+                    </a:stretch>
+                  </pic:blipFill>
+                  <pic:spPr>
+                    <a:xfrm>
+                      <a:off x="0" y="0"/>
+                      <a:ext cx="5911850" cy="3569335"/>
+                    </a:xfrm>
+                    <a:prstGeom prst="rect">
+                      <a:avLst/>
+                    </a:prstGeom>
+                  </pic:spPr>
+                </pic:pic>
+              </a:graphicData>
+            </a:graphic>
+          </wp:inline>
+        </w:drawing>
+      </w:r>
+    </w:p>
+    <w:p>
+      <w:pPr>
+        <w:pStyle w:val="Tekstpodstawowy"/>
+        <w:rPr>
+          <w:sz w:val="19"/>
+        </w:rPr>
+      </w:pPr>
+      <w:r>
+        <w:rPr>
+          <w:sz w:val="19"/>
+        </w:rPr>
+        <w:t>Widok, jeśli nie posiadamy wyżej wymienionych uprawnień</w:t>
+      </w:r>
+    </w:p>
+    <w:p>
+      <w:pPr>
+        <w:spacing w:line="276" w:lineRule="auto"/>
+      </w:pPr>
+      <w:r>
+        <w:rPr>
+          <w:noProof/>
+        </w:rPr>
+        <w:drawing>
+          <wp:inline distT="0" distB="0" distL="0" distR="0" wp14:anchorId="1C5D1952" wp14:editId="797AC165">
+            <wp:extent cx="5911850" cy="3320415"/>
+            <wp:effectExtent l="0" t="0" r="0" b="0"/>
+            <wp:docPr id="9" name="Obraz 9" descr="Obraz zawierający tekst, monitor, telewizja, ekran&#10;&#10;Opis wygenerowany automatycznie"/>
+            <wp:cNvGraphicFramePr>
+              <a:graphicFrameLocks xmlns:a="http://schemas.openxmlformats.org/drawingml/2006/main" noChangeAspect="1"/>
+            </wp:cNvGraphicFramePr>
+            <a:graphic xmlns:a="http://schemas.openxmlformats.org/drawingml/2006/main">
+              <a:graphicData uri="http://schemas.openxmlformats.org/drawingml/2006/picture">
+                <pic:pic xmlns:pic="http://schemas.openxmlformats.org/drawingml/2006/picture">
+                  <pic:nvPicPr>
+                    <pic:cNvPr id="9" name="Obraz 9" descr="Obraz zawierający tekst, monitor, telewizja, ekran&#10;&#10;Opis wygenerowany automatycznie"/>
+                    <pic:cNvPicPr/>
+                  </pic:nvPicPr>
+                  <pic:blipFill>
+                    <a:blip r:embed="rId16"/>
+                    <a:stretch>
+                      <a:fillRect/>
+                    </a:stretch>
+                  </pic:blipFill>
+                  <pic:spPr>
+                    <a:xfrm>
+                      <a:off x="0" y="0"/>
+                      <a:ext cx="5911850" cy="3320415"/>
+                    </a:xfrm>
+                    <a:prstGeom prst="rect">
+                      <a:avLst/>
+                    </a:prstGeom>
+                  </pic:spPr>
+                </pic:pic>
+              </a:graphicData>
+            </a:graphic>
+          </wp:inline>
+        </w:drawing>
+      </w:r>
+    </w:p>
+    <w:p>
+      <w:pPr>
+        <w:spacing w:line="276" w:lineRule="auto"/>
+      </w:pPr>
+    </w:p>
+    <w:p>
+      <w:pPr>
+        <w:spacing w:line="276" w:lineRule="auto"/>
         <w:sectPr>
           <w:pgSz w:w="11910" w:h="16840"/>
-          <w:pgMar w:top="1040" w:right="1300" w:bottom="280" w:left="1300" w:header="708" w:footer="708" w:gutter="0"/>
+          <w:pgMar w:top="1120" w:right="1300" w:bottom="280" w:left="1300" w:header="708" w:footer="708" w:gutter="0"/>
           <w:cols w:space="708"/>
         </w:sectPr>
       </w:pPr>
@@ -1614,39 +2118,34 @@
     <w:p>
       <w:pPr>
         <w:pStyle w:val="Tekstpodstawowy"/>
-        <w:ind w:left="116"/>
-      </w:pPr>
-      <w:r>
+        <w:rPr>
+          <w:noProof/>
+        </w:rPr>
+      </w:pPr>
+      <w:r>
+        <w:rPr>
+          <w:noProof/>
+        </w:rPr>
         <w:lastRenderedPageBreak/>
-        <w:t>Po poprawnym logowaniu użytkownik zostaje przeniesiony do widoku pulpitu.</w:t>
-      </w:r>
-    </w:p>
-    <w:p>
-      <w:pPr>
-        <w:pStyle w:val="Tekstpodstawowy"/>
-        <w:ind w:left="117"/>
+        <w:t>Widok rejestracji</w:t>
+      </w:r>
+    </w:p>
+    <w:p>
+      <w:pPr>
+        <w:pStyle w:val="Tekstpodstawowy"/>
         <w:rPr>
           <w:sz w:val="20"/>
         </w:rPr>
       </w:pPr>
-    </w:p>
-    <w:p>
-      <w:pPr>
-        <w:pStyle w:val="Tekstpodstawowy"/>
-        <w:ind w:left="117"/>
-        <w:rPr>
-          <w:sz w:val="20"/>
-        </w:rPr>
-      </w:pPr>
       <w:r>
         <w:rPr>
           <w:noProof/>
         </w:rPr>
         <w:drawing>
-          <wp:inline distT="0" distB="0" distL="0" distR="0" wp14:anchorId="2FED7816" wp14:editId="7385AEFB">
-            <wp:extent cx="5911850" cy="3937000"/>
-            <wp:effectExtent l="0" t="0" r="0" b="6350"/>
-            <wp:docPr id="20" name="Obraz 20"/>
+          <wp:inline distT="0" distB="0" distL="0" distR="0" wp14:anchorId="7E4ACB9D" wp14:editId="342DC1BF">
+            <wp:extent cx="5911850" cy="1772920"/>
+            <wp:effectExtent l="0" t="0" r="0" b="0"/>
+            <wp:docPr id="10" name="Obraz 10"/>
             <wp:cNvGraphicFramePr>
               <a:graphicFrameLocks xmlns:a="http://schemas.openxmlformats.org/drawingml/2006/main" noChangeAspect="1"/>
             </wp:cNvGraphicFramePr>
@@ -1658,7 +2157,7 @@
                     <pic:cNvPicPr/>
                   </pic:nvPicPr>
                   <pic:blipFill>
-                    <a:blip r:embed="rId14"/>
+                    <a:blip r:embed="rId17"/>
                     <a:stretch>
                       <a:fillRect/>
                     </a:stretch>
@@ -1666,7 +2165,7 @@
                   <pic:spPr>
                     <a:xfrm>
                       <a:off x="0" y="0"/>
-                      <a:ext cx="5911850" cy="3937000"/>
+                      <a:ext cx="5911850" cy="1772920"/>
                     </a:xfrm>
                     <a:prstGeom prst="rect">
                       <a:avLst/>
@@ -1683,38 +2182,110 @@
       <w:pPr>
         <w:pStyle w:val="Tekstpodstawowy"/>
         <w:rPr>
-          <w:sz w:val="19"/>
-        </w:rPr>
-      </w:pPr>
-    </w:p>
-    <w:p>
-      <w:pPr>
-        <w:spacing w:line="276" w:lineRule="auto"/>
-        <w:sectPr>
-          <w:pgSz w:w="11910" w:h="16840"/>
-          <w:pgMar w:top="1120" w:right="1300" w:bottom="280" w:left="1300" w:header="708" w:footer="708" w:gutter="0"/>
-          <w:cols w:space="708"/>
-        </w:sectPr>
-      </w:pPr>
-    </w:p>
-    <w:p>
-      <w:pPr>
-        <w:pStyle w:val="Tekstpodstawowy"/>
-        <w:ind w:left="117"/>
-        <w:rPr>
           <w:sz w:val="20"/>
         </w:rPr>
       </w:pPr>
+    </w:p>
+    <w:p>
+      <w:pPr>
+        <w:pStyle w:val="Tekstpodstawowy"/>
+        <w:rPr>
+          <w:sz w:val="20"/>
+        </w:rPr>
+      </w:pPr>
+      <w:r>
+        <w:rPr>
+          <w:sz w:val="20"/>
+        </w:rPr>
+        <w:t>Widok dodawania filmów</w:t>
+      </w:r>
+    </w:p>
+    <w:p>
+      <w:pPr>
+        <w:pStyle w:val="Tekstpodstawowy"/>
+        <w:rPr>
+          <w:sz w:val="20"/>
+        </w:rPr>
+      </w:pPr>
       <w:r>
         <w:rPr>
           <w:noProof/>
         </w:rPr>
-        <w:lastRenderedPageBreak/>
         <w:drawing>
-          <wp:inline distT="0" distB="0" distL="0" distR="0" wp14:anchorId="47E1016B" wp14:editId="0EBB2673">
-            <wp:extent cx="5911850" cy="3966845"/>
+          <wp:inline distT="0" distB="0" distL="0" distR="0" wp14:anchorId="7BBDFDF3" wp14:editId="7560FEE8">
+            <wp:extent cx="5911850" cy="2383155"/>
             <wp:effectExtent l="0" t="0" r="0" b="0"/>
-            <wp:docPr id="22" name="Obraz 22"/>
+            <wp:docPr id="11" name="Obraz 11" descr="Obraz zawierający tekst&#10;&#10;Opis wygenerowany automatycznie"/>
+            <wp:cNvGraphicFramePr>
+              <a:graphicFrameLocks xmlns:a="http://schemas.openxmlformats.org/drawingml/2006/main" noChangeAspect="1"/>
+            </wp:cNvGraphicFramePr>
+            <a:graphic xmlns:a="http://schemas.openxmlformats.org/drawingml/2006/main">
+              <a:graphicData uri="http://schemas.openxmlformats.org/drawingml/2006/picture">
+                <pic:pic xmlns:pic="http://schemas.openxmlformats.org/drawingml/2006/picture">
+                  <pic:nvPicPr>
+                    <pic:cNvPr id="11" name="Obraz 11" descr="Obraz zawierający tekst&#10;&#10;Opis wygenerowany automatycznie"/>
+                    <pic:cNvPicPr/>
+                  </pic:nvPicPr>
+                  <pic:blipFill>
+                    <a:blip r:embed="rId18"/>
+                    <a:stretch>
+                      <a:fillRect/>
+                    </a:stretch>
+                  </pic:blipFill>
+                  <pic:spPr>
+                    <a:xfrm>
+                      <a:off x="0" y="0"/>
+                      <a:ext cx="5911850" cy="2383155"/>
+                    </a:xfrm>
+                    <a:prstGeom prst="rect">
+                      <a:avLst/>
+                    </a:prstGeom>
+                  </pic:spPr>
+                </pic:pic>
+              </a:graphicData>
+            </a:graphic>
+          </wp:inline>
+        </w:drawing>
+      </w:r>
+    </w:p>
+    <w:p>
+      <w:pPr>
+        <w:pStyle w:val="Tekstpodstawowy"/>
+        <w:rPr>
+          <w:sz w:val="20"/>
+        </w:rPr>
+      </w:pPr>
+    </w:p>
+    <w:p>
+      <w:pPr>
+        <w:pStyle w:val="Tekstpodstawowy"/>
+        <w:rPr>
+          <w:sz w:val="20"/>
+        </w:rPr>
+      </w:pPr>
+      <w:r>
+        <w:rPr>
+          <w:sz w:val="20"/>
+        </w:rPr>
+        <w:t>Widok edycji filmów</w:t>
+      </w:r>
+    </w:p>
+    <w:p>
+      <w:pPr>
+        <w:pStyle w:val="Tekstpodstawowy"/>
+        <w:rPr>
+          <w:sz w:val="20"/>
+        </w:rPr>
+      </w:pPr>
+      <w:r>
+        <w:rPr>
+          <w:noProof/>
+        </w:rPr>
+        <w:drawing>
+          <wp:inline distT="0" distB="0" distL="0" distR="0" wp14:anchorId="4F0E922B" wp14:editId="6CD4BB4B">
+            <wp:extent cx="5911850" cy="1800225"/>
+            <wp:effectExtent l="0" t="0" r="0" b="9525"/>
+            <wp:docPr id="12" name="Obraz 12"/>
             <wp:cNvGraphicFramePr>
               <a:graphicFrameLocks xmlns:a="http://schemas.openxmlformats.org/drawingml/2006/main" noChangeAspect="1"/>
             </wp:cNvGraphicFramePr>
@@ -1726,7 +2297,7 @@
                     <pic:cNvPicPr/>
                   </pic:nvPicPr>
                   <pic:blipFill>
-                    <a:blip r:embed="rId15"/>
+                    <a:blip r:embed="rId19"/>
                     <a:stretch>
                       <a:fillRect/>
                     </a:stretch>
@@ -1734,7 +2305,7 @@
                   <pic:spPr>
                     <a:xfrm>
                       <a:off x="0" y="0"/>
-                      <a:ext cx="5911850" cy="3966845"/>
+                      <a:ext cx="5911850" cy="1800225"/>
                     </a:xfrm>
                     <a:prstGeom prst="rect">
                       <a:avLst/>
@@ -1755,70 +2326,23 @@
         </w:rPr>
       </w:pPr>
     </w:p>
-    <w:p>
-      <w:pPr>
-        <w:pStyle w:val="Tekstpodstawowy"/>
-        <w:spacing w:before="57"/>
-        <w:ind w:left="116"/>
-      </w:pPr>
-      <w:r>
-        <w:t xml:space="preserve">Widok </w:t>
-      </w:r>
-      <w:r>
-        <w:t>Rezerwacje</w:t>
-      </w:r>
-      <w:r>
-        <w:t xml:space="preserve">– Prezentuje dane </w:t>
-      </w:r>
-      <w:r>
-        <w:t>rezerwacji</w:t>
-      </w:r>
-      <w:r>
-        <w:t>, posiada możliwość dodawania</w:t>
-      </w:r>
-    </w:p>
-    <w:p>
-      <w:pPr>
-        <w:pStyle w:val="Tekstpodstawowy"/>
-        <w:spacing w:before="38" w:line="278" w:lineRule="auto"/>
-        <w:ind w:left="116" w:right="638"/>
-        <w:sectPr>
-          <w:pgSz w:w="11910" w:h="16840"/>
-          <w:pgMar w:top="1120" w:right="1300" w:bottom="280" w:left="1300" w:header="708" w:footer="708" w:gutter="0"/>
-          <w:cols w:space="708"/>
-        </w:sectPr>
-      </w:pPr>
-      <w:r>
-        <w:t>,usuwania i edycji dan</w:t>
-      </w:r>
-      <w:r>
-        <w:t>ej rezerwacji</w:t>
-      </w:r>
-      <w:r>
-        <w:t xml:space="preserve">. Poprzez Przycisk „Dodaj” zostajemy przeniesieni do widoku z możliwością dodania </w:t>
-      </w:r>
-      <w:r>
-        <w:t>rezerwacji</w:t>
-      </w:r>
-      <w:r>
-        <w:t xml:space="preserve"> do systemu. Poprzez Przycisk „Edytuj” zostajemy przeniesieni do widoku z możliwością edytowania informacji o</w:t>
-      </w:r>
-      <w:r>
-        <w:t xml:space="preserve"> rezerwacji</w:t>
-      </w:r>
-      <w:r>
-        <w:t>.</w:t>
-      </w:r>
-      <w:r>
-        <w:t xml:space="preserve"> Po wejściu w „Szczegóły” możemy sprawdzić dokładne informacje dotyczące danej transakcji o raz usunąć ją</w:t>
-      </w:r>
-      <w:r>
-        <w:t>. Pozostałe widoki wykonane zostały analogicznie</w:t>
-      </w:r>
-      <w:r>
-        <w:t>.</w:t>
-      </w:r>
-    </w:p>
+    <w:p/>
+    <w:p/>
+    <w:p/>
+    <w:p/>
+    <w:p/>
+    <w:p/>
+    <w:p/>
+    <w:p/>
+    <w:p/>
+    <w:p/>
+    <w:p/>
+    <w:p/>
+    <w:p/>
+    <w:p/>
+    <w:p/>
+    <w:p/>
+    <w:p/>
     <w:p>
       <w:r>
         <w:lastRenderedPageBreak/>
@@ -1836,10 +2360,10 @@
           <w:noProof/>
         </w:rPr>
         <w:drawing>
-          <wp:inline distT="0" distB="0" distL="0" distR="0" wp14:anchorId="160E9F62" wp14:editId="65551D08">
-            <wp:extent cx="5895975" cy="3486150"/>
-            <wp:effectExtent l="0" t="0" r="9525" b="0"/>
-            <wp:docPr id="24" name="Obraz 24"/>
+          <wp:inline distT="0" distB="0" distL="0" distR="0" wp14:anchorId="2978FAA8" wp14:editId="41F73D53">
+            <wp:extent cx="5911850" cy="3136900"/>
+            <wp:effectExtent l="0" t="0" r="0" b="6350"/>
+            <wp:docPr id="3" name="Obraz 3"/>
             <wp:cNvGraphicFramePr>
               <a:graphicFrameLocks xmlns:a="http://schemas.openxmlformats.org/drawingml/2006/main" noChangeAspect="1"/>
             </wp:cNvGraphicFramePr>
@@ -1847,326 +2371,7 @@
               <a:graphicData uri="http://schemas.openxmlformats.org/drawingml/2006/picture">
                 <pic:pic xmlns:pic="http://schemas.openxmlformats.org/drawingml/2006/picture">
                   <pic:nvPicPr>
-                    <pic:cNvPr id="0" name="Picture 1"/>
-                    <pic:cNvPicPr>
-                      <a:picLocks noChangeAspect="1" noChangeArrowheads="1"/>
-                    </pic:cNvPicPr>
-                  </pic:nvPicPr>
-                  <pic:blipFill>
-                    <a:blip r:embed="rId16" cstate="print">
-                      <a:extLst>
-                        <a:ext uri="{28A0092B-C50C-407E-A947-70E740481C1C}">
-                          <a14:useLocalDpi xmlns:a14="http://schemas.microsoft.com/office/drawing/2010/main" val="0"/>
-                        </a:ext>
-                      </a:extLst>
-                    </a:blip>
-                    <a:srcRect/>
-                    <a:stretch>
-                      <a:fillRect/>
-                    </a:stretch>
-                  </pic:blipFill>
-                  <pic:spPr bwMode="auto">
-                    <a:xfrm>
-                      <a:off x="0" y="0"/>
-                      <a:ext cx="5895975" cy="3486150"/>
-                    </a:xfrm>
-                    <a:prstGeom prst="rect">
-                      <a:avLst/>
-                    </a:prstGeom>
-                    <a:noFill/>
-                    <a:ln>
-                      <a:noFill/>
-                    </a:ln>
-                  </pic:spPr>
-                </pic:pic>
-              </a:graphicData>
-            </a:graphic>
-          </wp:inline>
-        </w:drawing>
-      </w:r>
-    </w:p>
-    <w:p/>
-    <w:p/>
-    <w:p/>
-    <w:p/>
-    <w:p/>
-    <w:p/>
-    <w:p/>
-    <w:p/>
-    <w:p/>
-    <w:p/>
-    <w:p/>
-    <w:p/>
-    <w:p/>
-    <w:p/>
-    <w:p/>
-    <w:p/>
-    <w:p/>
-    <w:p/>
-    <w:p/>
-    <w:p/>
-    <w:p/>
-    <w:p/>
-    <w:p/>
-    <w:p/>
-    <w:p/>
-    <w:p/>
-    <w:p/>
-    <w:p/>
-    <w:p/>
-    <w:p/>
-    <w:p/>
-    <w:p/>
-    <w:p/>
-    <w:p>
-      <w:pPr>
-        <w:rPr>
-          <w:noProof/>
-        </w:rPr>
-      </w:pPr>
-    </w:p>
-    <w:p>
-      <w:pPr>
-        <w:tabs>
-          <w:tab w:val="left" w:pos="1425"/>
-        </w:tabs>
-      </w:pPr>
-      <w:r>
-        <w:tab/>
-      </w:r>
-    </w:p>
-    <w:p>
-      <w:pPr>
-        <w:tabs>
-          <w:tab w:val="left" w:pos="1425"/>
-        </w:tabs>
-      </w:pPr>
-    </w:p>
-    <w:p>
-      <w:pPr>
-        <w:tabs>
-          <w:tab w:val="left" w:pos="1425"/>
-        </w:tabs>
-      </w:pPr>
-      <w:r>
-        <w:rPr>
-          <w:noProof/>
-        </w:rPr>
-        <w:lastRenderedPageBreak/>
-        <w:drawing>
-          <wp:inline distT="0" distB="0" distL="0" distR="0" wp14:anchorId="5BD49F4A" wp14:editId="6F39F897">
-            <wp:extent cx="5911850" cy="3874770"/>
-            <wp:effectExtent l="0" t="0" r="0" b="0"/>
-            <wp:docPr id="26" name="Obraz 26" descr="Obraz zawierający tekst&#10;&#10;Opis wygenerowany automatycznie"/>
-            <wp:cNvGraphicFramePr>
-              <a:graphicFrameLocks xmlns:a="http://schemas.openxmlformats.org/drawingml/2006/main" noChangeAspect="1"/>
-            </wp:cNvGraphicFramePr>
-            <a:graphic xmlns:a="http://schemas.openxmlformats.org/drawingml/2006/main">
-              <a:graphicData uri="http://schemas.openxmlformats.org/drawingml/2006/picture">
-                <pic:pic xmlns:pic="http://schemas.openxmlformats.org/drawingml/2006/picture">
-                  <pic:nvPicPr>
-                    <pic:cNvPr id="26" name="Obraz 26" descr="Obraz zawierający tekst&#10;&#10;Opis wygenerowany automatycznie"/>
-                    <pic:cNvPicPr/>
-                  </pic:nvPicPr>
-                  <pic:blipFill>
-                    <a:blip r:embed="rId17"/>
-                    <a:stretch>
-                      <a:fillRect/>
-                    </a:stretch>
-                  </pic:blipFill>
-                  <pic:spPr>
-                    <a:xfrm>
-                      <a:off x="0" y="0"/>
-                      <a:ext cx="5911850" cy="3874770"/>
-                    </a:xfrm>
-                    <a:prstGeom prst="rect">
-                      <a:avLst/>
-                    </a:prstGeom>
-                  </pic:spPr>
-                </pic:pic>
-              </a:graphicData>
-            </a:graphic>
-          </wp:inline>
-        </w:drawing>
-      </w:r>
-    </w:p>
-    <w:p>
-      <w:pPr>
-        <w:tabs>
-          <w:tab w:val="left" w:pos="1425"/>
-        </w:tabs>
-      </w:pPr>
-    </w:p>
-    <w:p>
-      <w:pPr>
-        <w:tabs>
-          <w:tab w:val="left" w:pos="1425"/>
-        </w:tabs>
-      </w:pPr>
-      <w:r>
-        <w:t>Tworzenie tabeli Użytkownicy</w:t>
-      </w:r>
-    </w:p>
-    <w:p>
-      <w:pPr>
-        <w:tabs>
-          <w:tab w:val="left" w:pos="1425"/>
-        </w:tabs>
-      </w:pPr>
-    </w:p>
-    <w:p>
-      <w:pPr>
-        <w:tabs>
-          <w:tab w:val="left" w:pos="1425"/>
-        </w:tabs>
-      </w:pPr>
-      <w:r>
-        <w:rPr>
-          <w:noProof/>
-        </w:rPr>
-        <w:drawing>
-          <wp:inline distT="0" distB="0" distL="0" distR="0" wp14:anchorId="081CADD9" wp14:editId="0F91EFA8">
-            <wp:extent cx="5911850" cy="3279775"/>
-            <wp:effectExtent l="0" t="0" r="0" b="0"/>
-            <wp:docPr id="28" name="Obraz 28" descr="Obraz zawierający tekst&#10;&#10;Opis wygenerowany automatycznie"/>
-            <wp:cNvGraphicFramePr>
-              <a:graphicFrameLocks xmlns:a="http://schemas.openxmlformats.org/drawingml/2006/main" noChangeAspect="1"/>
-            </wp:cNvGraphicFramePr>
-            <a:graphic xmlns:a="http://schemas.openxmlformats.org/drawingml/2006/main">
-              <a:graphicData uri="http://schemas.openxmlformats.org/drawingml/2006/picture">
-                <pic:pic xmlns:pic="http://schemas.openxmlformats.org/drawingml/2006/picture">
-                  <pic:nvPicPr>
-                    <pic:cNvPr id="28" name="Obraz 28" descr="Obraz zawierający tekst&#10;&#10;Opis wygenerowany automatycznie"/>
-                    <pic:cNvPicPr/>
-                  </pic:nvPicPr>
-                  <pic:blipFill>
-                    <a:blip r:embed="rId18"/>
-                    <a:stretch>
-                      <a:fillRect/>
-                    </a:stretch>
-                  </pic:blipFill>
-                  <pic:spPr>
-                    <a:xfrm>
-                      <a:off x="0" y="0"/>
-                      <a:ext cx="5911850" cy="3279775"/>
-                    </a:xfrm>
-                    <a:prstGeom prst="rect">
-                      <a:avLst/>
-                    </a:prstGeom>
-                  </pic:spPr>
-                </pic:pic>
-              </a:graphicData>
-            </a:graphic>
-          </wp:inline>
-        </w:drawing>
-      </w:r>
-    </w:p>
-    <w:p>
-      <w:pPr>
-        <w:tabs>
-          <w:tab w:val="left" w:pos="1425"/>
-        </w:tabs>
-      </w:pPr>
-      <w:r>
-        <w:t>Tworzenie tabeli Kolory Samochodów</w:t>
-      </w:r>
-    </w:p>
-    <w:p>
-      <w:pPr>
-        <w:tabs>
-          <w:tab w:val="left" w:pos="1425"/>
-        </w:tabs>
-      </w:pPr>
-    </w:p>
-    <w:p>
-      <w:pPr>
-        <w:tabs>
-          <w:tab w:val="left" w:pos="1425"/>
-        </w:tabs>
-      </w:pPr>
-      <w:r>
-        <w:rPr>
-          <w:noProof/>
-        </w:rPr>
-        <w:lastRenderedPageBreak/>
-        <w:drawing>
-          <wp:inline distT="0" distB="0" distL="0" distR="0" wp14:anchorId="2985C86B" wp14:editId="5018312F">
-            <wp:extent cx="5911850" cy="4497705"/>
-            <wp:effectExtent l="0" t="0" r="0" b="0"/>
-            <wp:docPr id="29" name="Obraz 29" descr="Obraz zawierający tekst&#10;&#10;Opis wygenerowany automatycznie"/>
-            <wp:cNvGraphicFramePr>
-              <a:graphicFrameLocks xmlns:a="http://schemas.openxmlformats.org/drawingml/2006/main" noChangeAspect="1"/>
-            </wp:cNvGraphicFramePr>
-            <a:graphic xmlns:a="http://schemas.openxmlformats.org/drawingml/2006/main">
-              <a:graphicData uri="http://schemas.openxmlformats.org/drawingml/2006/picture">
-                <pic:pic xmlns:pic="http://schemas.openxmlformats.org/drawingml/2006/picture">
-                  <pic:nvPicPr>
-                    <pic:cNvPr id="29" name="Obraz 29" descr="Obraz zawierający tekst&#10;&#10;Opis wygenerowany automatycznie"/>
-                    <pic:cNvPicPr/>
-                  </pic:nvPicPr>
-                  <pic:blipFill>
-                    <a:blip r:embed="rId19"/>
-                    <a:stretch>
-                      <a:fillRect/>
-                    </a:stretch>
-                  </pic:blipFill>
-                  <pic:spPr>
-                    <a:xfrm>
-                      <a:off x="0" y="0"/>
-                      <a:ext cx="5911850" cy="4497705"/>
-                    </a:xfrm>
-                    <a:prstGeom prst="rect">
-                      <a:avLst/>
-                    </a:prstGeom>
-                  </pic:spPr>
-                </pic:pic>
-              </a:graphicData>
-            </a:graphic>
-          </wp:inline>
-        </w:drawing>
-      </w:r>
-    </w:p>
-    <w:p>
-      <w:pPr>
-        <w:tabs>
-          <w:tab w:val="left" w:pos="1425"/>
-        </w:tabs>
-      </w:pPr>
-      <w:r>
-        <w:t>Tworzenie tabeli Samochody</w:t>
-      </w:r>
-    </w:p>
-    <w:p>
-      <w:pPr>
-        <w:tabs>
-          <w:tab w:val="left" w:pos="1425"/>
-        </w:tabs>
-      </w:pPr>
-    </w:p>
-    <w:p>
-      <w:pPr>
-        <w:tabs>
-          <w:tab w:val="left" w:pos="1425"/>
-        </w:tabs>
-      </w:pPr>
-      <w:r>
-        <w:rPr>
-          <w:noProof/>
-        </w:rPr>
-        <w:lastRenderedPageBreak/>
-        <w:drawing>
-          <wp:inline distT="0" distB="0" distL="0" distR="0" wp14:anchorId="18B7A862" wp14:editId="48511D7E">
-            <wp:extent cx="5911850" cy="5483860"/>
-            <wp:effectExtent l="0" t="0" r="0" b="2540"/>
-            <wp:docPr id="30" name="Obraz 30" descr="Obraz zawierający tekst&#10;&#10;Opis wygenerowany automatycznie"/>
-            <wp:cNvGraphicFramePr>
-              <a:graphicFrameLocks xmlns:a="http://schemas.openxmlformats.org/drawingml/2006/main" noChangeAspect="1"/>
-            </wp:cNvGraphicFramePr>
-            <a:graphic xmlns:a="http://schemas.openxmlformats.org/drawingml/2006/main">
-              <a:graphicData uri="http://schemas.openxmlformats.org/drawingml/2006/picture">
-                <pic:pic xmlns:pic="http://schemas.openxmlformats.org/drawingml/2006/picture">
-                  <pic:nvPicPr>
-                    <pic:cNvPr id="30" name="Obraz 30" descr="Obraz zawierający tekst&#10;&#10;Opis wygenerowany automatycznie"/>
+                    <pic:cNvPr id="1" name=""/>
                     <pic:cNvPicPr/>
                   </pic:nvPicPr>
                   <pic:blipFill>
@@ -2178,7 +2383,7 @@
                   <pic:spPr>
                     <a:xfrm>
                       <a:off x="0" y="0"/>
-                      <a:ext cx="5911850" cy="5483860"/>
+                      <a:ext cx="5911850" cy="3136900"/>
                     </a:xfrm>
                     <a:prstGeom prst="rect">
                       <a:avLst/>
@@ -2191,39 +2396,103 @@
         </w:drawing>
       </w:r>
     </w:p>
-    <w:p>
-      <w:pPr>
-        <w:tabs>
-          <w:tab w:val="left" w:pos="1425"/>
-        </w:tabs>
-      </w:pPr>
-      <w:r>
-        <w:t>Tworzenie tabeli Rezerwacje</w:t>
-      </w:r>
-    </w:p>
-    <w:p>
-      <w:pPr>
-        <w:tabs>
-          <w:tab w:val="left" w:pos="1425"/>
-        </w:tabs>
-      </w:pPr>
-    </w:p>
-    <w:p>
-      <w:pPr>
-        <w:tabs>
-          <w:tab w:val="left" w:pos="1425"/>
-        </w:tabs>
-      </w:pPr>
-      <w:r>
+    <w:p/>
+    <w:p/>
+    <w:p/>
+    <w:p/>
+    <w:p/>
+    <w:p/>
+    <w:p/>
+    <w:p/>
+    <w:p/>
+    <w:p/>
+    <w:p/>
+    <w:p/>
+    <w:p/>
+    <w:p/>
+    <w:p/>
+    <w:p/>
+    <w:p/>
+    <w:p/>
+    <w:p/>
+    <w:p/>
+    <w:p/>
+    <w:p/>
+    <w:p/>
+    <w:p/>
+    <w:p/>
+    <w:p/>
+    <w:p/>
+    <w:p/>
+    <w:p/>
+    <w:p/>
+    <w:p/>
+    <w:p/>
+    <w:p/>
+    <w:p>
+      <w:pPr>
         <w:rPr>
           <w:noProof/>
         </w:rPr>
+      </w:pPr>
+    </w:p>
+    <w:p>
+      <w:pPr>
+        <w:tabs>
+          <w:tab w:val="left" w:pos="1425"/>
+        </w:tabs>
+      </w:pPr>
+      <w:r>
+        <w:tab/>
+      </w:r>
+    </w:p>
+    <w:p>
+      <w:pPr>
+        <w:tabs>
+          <w:tab w:val="left" w:pos="1425"/>
+        </w:tabs>
+      </w:pPr>
+    </w:p>
+    <w:p>
+      <w:pPr>
+        <w:tabs>
+          <w:tab w:val="left" w:pos="1425"/>
+        </w:tabs>
+      </w:pPr>
+    </w:p>
+    <w:p>
+      <w:pPr>
+        <w:tabs>
+          <w:tab w:val="left" w:pos="1425"/>
+        </w:tabs>
+      </w:pPr>
+    </w:p>
+    <w:p>
+      <w:pPr>
+        <w:tabs>
+          <w:tab w:val="left" w:pos="1425"/>
+        </w:tabs>
+      </w:pPr>
+      <w:r>
         <w:lastRenderedPageBreak/>
+        <w:t>Przykładowy kod widoku(karuzela oraz karty z filmami)</w:t>
+      </w:r>
+    </w:p>
+    <w:p>
+      <w:pPr>
+        <w:tabs>
+          <w:tab w:val="left" w:pos="1425"/>
+        </w:tabs>
+      </w:pPr>
+      <w:r>
+        <w:rPr>
+          <w:noProof/>
+        </w:rPr>
         <w:drawing>
-          <wp:inline distT="0" distB="0" distL="0" distR="0" wp14:anchorId="3C1EE173" wp14:editId="70E91FA1">
-            <wp:extent cx="5911850" cy="5301615"/>
-            <wp:effectExtent l="0" t="0" r="0" b="0"/>
-            <wp:docPr id="31" name="Obraz 31" descr="Obraz zawierający tekst&#10;&#10;Opis wygenerowany automatycznie"/>
+          <wp:inline distT="0" distB="0" distL="0" distR="0" wp14:anchorId="2C0A28BB" wp14:editId="02F0F072">
+            <wp:extent cx="5911850" cy="3689985"/>
+            <wp:effectExtent l="0" t="0" r="0" b="5715"/>
+            <wp:docPr id="13" name="Obraz 13" descr="Obraz zawierający tekst&#10;&#10;Opis wygenerowany automatycznie"/>
             <wp:cNvGraphicFramePr>
               <a:graphicFrameLocks xmlns:a="http://schemas.openxmlformats.org/drawingml/2006/main" noChangeAspect="1"/>
             </wp:cNvGraphicFramePr>
@@ -2231,7 +2500,7 @@
               <a:graphicData uri="http://schemas.openxmlformats.org/drawingml/2006/picture">
                 <pic:pic xmlns:pic="http://schemas.openxmlformats.org/drawingml/2006/picture">
                   <pic:nvPicPr>
-                    <pic:cNvPr id="31" name="Obraz 31" descr="Obraz zawierający tekst&#10;&#10;Opis wygenerowany automatycznie"/>
+                    <pic:cNvPr id="13" name="Obraz 13" descr="Obraz zawierający tekst&#10;&#10;Opis wygenerowany automatycznie"/>
                     <pic:cNvPicPr/>
                   </pic:nvPicPr>
                   <pic:blipFill>
@@ -2243,7 +2512,7 @@
                   <pic:spPr>
                     <a:xfrm>
                       <a:off x="0" y="0"/>
-                      <a:ext cx="5911850" cy="5301615"/>
+                      <a:ext cx="5911850" cy="3689985"/>
                     </a:xfrm>
                     <a:prstGeom prst="rect">
                       <a:avLst/>
@@ -2262,16 +2531,24 @@
           <w:tab w:val="left" w:pos="1425"/>
         </w:tabs>
       </w:pPr>
-      <w:r>
-        <w:t>Tworzenie tabeli Archiwum</w:t>
-      </w:r>
-    </w:p>
-    <w:p>
-      <w:pPr>
-        <w:tabs>
-          <w:tab w:val="left" w:pos="1425"/>
-        </w:tabs>
-      </w:pPr>
+    </w:p>
+    <w:p>
+      <w:pPr>
+        <w:tabs>
+          <w:tab w:val="left" w:pos="1425"/>
+        </w:tabs>
+      </w:pPr>
+      <w:r>
+        <w:t xml:space="preserve">Przykładowy </w:t>
+      </w:r>
+      <w:proofErr w:type="spellStart"/>
+      <w:r>
+        <w:t>Seeder</w:t>
+      </w:r>
+      <w:proofErr w:type="spellEnd"/>
+      <w:r>
+        <w:t xml:space="preserve"> z danymi dotyczącymi filmów</w:t>
+      </w:r>
     </w:p>
     <w:p>
       <w:pPr>
@@ -2283,12 +2560,11 @@
         <w:rPr>
           <w:noProof/>
         </w:rPr>
-        <w:lastRenderedPageBreak/>
         <w:drawing>
-          <wp:inline distT="0" distB="0" distL="0" distR="0" wp14:anchorId="01EE9670" wp14:editId="2981CE1B">
-            <wp:extent cx="5911850" cy="4333875"/>
-            <wp:effectExtent l="0" t="0" r="0" b="9525"/>
-            <wp:docPr id="2" name="Obraz 2" descr="Obraz zawierający tekst&#10;&#10;Opis wygenerowany automatycznie"/>
+          <wp:inline distT="0" distB="0" distL="0" distR="0" wp14:anchorId="467B6BDA" wp14:editId="17D56F40">
+            <wp:extent cx="5911850" cy="3755390"/>
+            <wp:effectExtent l="0" t="0" r="0" b="0"/>
+            <wp:docPr id="15" name="Obraz 15" descr="Obraz zawierający tekst&#10;&#10;Opis wygenerowany automatycznie"/>
             <wp:cNvGraphicFramePr>
               <a:graphicFrameLocks xmlns:a="http://schemas.openxmlformats.org/drawingml/2006/main" noChangeAspect="1"/>
             </wp:cNvGraphicFramePr>
@@ -2296,7 +2572,7 @@
               <a:graphicData uri="http://schemas.openxmlformats.org/drawingml/2006/picture">
                 <pic:pic xmlns:pic="http://schemas.openxmlformats.org/drawingml/2006/picture">
                   <pic:nvPicPr>
-                    <pic:cNvPr id="2" name="Obraz 2" descr="Obraz zawierający tekst&#10;&#10;Opis wygenerowany automatycznie"/>
+                    <pic:cNvPr id="15" name="Obraz 15" descr="Obraz zawierający tekst&#10;&#10;Opis wygenerowany automatycznie"/>
                     <pic:cNvPicPr/>
                   </pic:nvPicPr>
                   <pic:blipFill>
@@ -2308,7 +2584,7 @@
                   <pic:spPr>
                     <a:xfrm>
                       <a:off x="0" y="0"/>
-                      <a:ext cx="5911850" cy="4333875"/>
+                      <a:ext cx="5911850" cy="3755390"/>
                     </a:xfrm>
                     <a:prstGeom prst="rect">
                       <a:avLst/>
@@ -2327,16 +2603,85 @@
           <w:tab w:val="left" w:pos="1425"/>
         </w:tabs>
       </w:pPr>
-      <w:r>
-        <w:t>Procedura przenosząca rekordy z tabeli rezerwacje do tabeli archiwum</w:t>
-      </w:r>
-    </w:p>
-    <w:p>
-      <w:pPr>
-        <w:tabs>
-          <w:tab w:val="left" w:pos="1425"/>
-        </w:tabs>
-      </w:pPr>
+    </w:p>
+    <w:p>
+      <w:pPr>
+        <w:tabs>
+          <w:tab w:val="left" w:pos="1425"/>
+        </w:tabs>
+      </w:pPr>
+    </w:p>
+    <w:p>
+      <w:pPr>
+        <w:tabs>
+          <w:tab w:val="left" w:pos="1425"/>
+        </w:tabs>
+      </w:pPr>
+    </w:p>
+    <w:p>
+      <w:pPr>
+        <w:tabs>
+          <w:tab w:val="left" w:pos="1425"/>
+        </w:tabs>
+      </w:pPr>
+    </w:p>
+    <w:p>
+      <w:pPr>
+        <w:tabs>
+          <w:tab w:val="left" w:pos="1425"/>
+        </w:tabs>
+      </w:pPr>
+    </w:p>
+    <w:p>
+      <w:pPr>
+        <w:tabs>
+          <w:tab w:val="left" w:pos="1425"/>
+        </w:tabs>
+      </w:pPr>
+    </w:p>
+    <w:p>
+      <w:pPr>
+        <w:tabs>
+          <w:tab w:val="left" w:pos="1425"/>
+        </w:tabs>
+      </w:pPr>
+    </w:p>
+    <w:p>
+      <w:pPr>
+        <w:tabs>
+          <w:tab w:val="left" w:pos="1425"/>
+        </w:tabs>
+      </w:pPr>
+    </w:p>
+    <w:p>
+      <w:pPr>
+        <w:tabs>
+          <w:tab w:val="left" w:pos="1425"/>
+        </w:tabs>
+      </w:pPr>
+    </w:p>
+    <w:p>
+      <w:pPr>
+        <w:tabs>
+          <w:tab w:val="left" w:pos="1425"/>
+        </w:tabs>
+      </w:pPr>
+    </w:p>
+    <w:p>
+      <w:pPr>
+        <w:tabs>
+          <w:tab w:val="left" w:pos="1425"/>
+        </w:tabs>
+      </w:pPr>
+      <w:r>
+        <w:lastRenderedPageBreak/>
+        <w:t xml:space="preserve">Przykładowa migracja tworząca tabelę </w:t>
+      </w:r>
+      <w:proofErr w:type="spellStart"/>
+      <w:r>
+        <w:t>movie</w:t>
+      </w:r>
+      <w:proofErr w:type="spellEnd"/>
     </w:p>
     <w:p>
       <w:pPr>
@@ -2349,10 +2694,10 @@
           <w:noProof/>
         </w:rPr>
         <w:drawing>
-          <wp:inline distT="0" distB="0" distL="0" distR="0" wp14:anchorId="30471F8F" wp14:editId="79D1CA77">
-            <wp:extent cx="5911850" cy="4377690"/>
-            <wp:effectExtent l="0" t="0" r="0" b="3810"/>
-            <wp:docPr id="4" name="Obraz 4" descr="Obraz zawierający tekst, zrzut ekranu, monitor&#10;&#10;Opis wygenerowany automatycznie"/>
+          <wp:inline distT="0" distB="0" distL="0" distR="0" wp14:anchorId="60D6D255" wp14:editId="3417C645">
+            <wp:extent cx="5911850" cy="3031490"/>
+            <wp:effectExtent l="0" t="0" r="0" b="0"/>
+            <wp:docPr id="19" name="Obraz 19" descr="Obraz zawierający tekst&#10;&#10;Opis wygenerowany automatycznie"/>
             <wp:cNvGraphicFramePr>
               <a:graphicFrameLocks xmlns:a="http://schemas.openxmlformats.org/drawingml/2006/main" noChangeAspect="1"/>
             </wp:cNvGraphicFramePr>
@@ -2360,7 +2705,7 @@
               <a:graphicData uri="http://schemas.openxmlformats.org/drawingml/2006/picture">
                 <pic:pic xmlns:pic="http://schemas.openxmlformats.org/drawingml/2006/picture">
                   <pic:nvPicPr>
-                    <pic:cNvPr id="4" name="Obraz 4" descr="Obraz zawierający tekst, zrzut ekranu, monitor&#10;&#10;Opis wygenerowany automatycznie"/>
+                    <pic:cNvPr id="19" name="Obraz 19" descr="Obraz zawierający tekst&#10;&#10;Opis wygenerowany automatycznie"/>
                     <pic:cNvPicPr/>
                   </pic:nvPicPr>
                   <pic:blipFill>
@@ -2372,7 +2717,7 @@
                   <pic:spPr>
                     <a:xfrm>
                       <a:off x="0" y="0"/>
-                      <a:ext cx="5911850" cy="4377690"/>
+                      <a:ext cx="5911850" cy="3031490"/>
                     </a:xfrm>
                     <a:prstGeom prst="rect">
                       <a:avLst/>
@@ -2391,16 +2736,16 @@
           <w:tab w:val="left" w:pos="1425"/>
         </w:tabs>
       </w:pPr>
-      <w:r>
-        <w:t>Funkcja aktualizująca przebieg samochodu</w:t>
-      </w:r>
-    </w:p>
-    <w:p>
-      <w:pPr>
-        <w:tabs>
-          <w:tab w:val="left" w:pos="1425"/>
-        </w:tabs>
-      </w:pPr>
+    </w:p>
+    <w:p>
+      <w:pPr>
+        <w:tabs>
+          <w:tab w:val="left" w:pos="1425"/>
+        </w:tabs>
+      </w:pPr>
+      <w:r>
+        <w:t>Przykładowy model klasy Movie</w:t>
+      </w:r>
     </w:p>
     <w:p>
       <w:pPr>
@@ -2412,12 +2757,11 @@
         <w:rPr>
           <w:noProof/>
         </w:rPr>
-        <w:lastRenderedPageBreak/>
         <w:drawing>
-          <wp:inline distT="0" distB="0" distL="0" distR="0" wp14:anchorId="68636A97" wp14:editId="0672B869">
-            <wp:extent cx="5911850" cy="4300855"/>
-            <wp:effectExtent l="0" t="0" r="0" b="4445"/>
-            <wp:docPr id="5" name="Obraz 5" descr="Obraz zawierający tekst&#10;&#10;Opis wygenerowany automatycznie"/>
+          <wp:inline distT="0" distB="0" distL="0" distR="0" wp14:anchorId="17AC384C" wp14:editId="4C8D98FB">
+            <wp:extent cx="5911850" cy="2242185"/>
+            <wp:effectExtent l="0" t="0" r="0" b="5715"/>
+            <wp:docPr id="21" name="Obraz 21" descr="Obraz zawierający tekst&#10;&#10;Opis wygenerowany automatycznie"/>
             <wp:cNvGraphicFramePr>
               <a:graphicFrameLocks xmlns:a="http://schemas.openxmlformats.org/drawingml/2006/main" noChangeAspect="1"/>
             </wp:cNvGraphicFramePr>
@@ -2425,7 +2769,7 @@
               <a:graphicData uri="http://schemas.openxmlformats.org/drawingml/2006/picture">
                 <pic:pic xmlns:pic="http://schemas.openxmlformats.org/drawingml/2006/picture">
                   <pic:nvPicPr>
-                    <pic:cNvPr id="5" name="Obraz 5" descr="Obraz zawierający tekst&#10;&#10;Opis wygenerowany automatycznie"/>
+                    <pic:cNvPr id="21" name="Obraz 21" descr="Obraz zawierający tekst&#10;&#10;Opis wygenerowany automatycznie"/>
                     <pic:cNvPicPr/>
                   </pic:nvPicPr>
                   <pic:blipFill>
@@ -2437,7 +2781,7 @@
                   <pic:spPr>
                     <a:xfrm>
                       <a:off x="0" y="0"/>
-                      <a:ext cx="5911850" cy="4300855"/>
+                      <a:ext cx="5911850" cy="2242185"/>
                     </a:xfrm>
                     <a:prstGeom prst="rect">
                       <a:avLst/>
@@ -2456,16 +2800,469 @@
           <w:tab w:val="left" w:pos="1425"/>
         </w:tabs>
       </w:pPr>
-      <w:r>
-        <w:t>Funkcja sprawdzająca dostępność danego samochodu</w:t>
-      </w:r>
-    </w:p>
-    <w:p>
-      <w:pPr>
-        <w:tabs>
-          <w:tab w:val="left" w:pos="1425"/>
-        </w:tabs>
-      </w:pPr>
+    </w:p>
+    <w:p>
+      <w:pPr>
+        <w:tabs>
+          <w:tab w:val="left" w:pos="1425"/>
+        </w:tabs>
+      </w:pPr>
+    </w:p>
+    <w:p>
+      <w:pPr>
+        <w:tabs>
+          <w:tab w:val="left" w:pos="1425"/>
+        </w:tabs>
+      </w:pPr>
+    </w:p>
+    <w:p>
+      <w:pPr>
+        <w:tabs>
+          <w:tab w:val="left" w:pos="1425"/>
+        </w:tabs>
+      </w:pPr>
+    </w:p>
+    <w:p>
+      <w:pPr>
+        <w:tabs>
+          <w:tab w:val="left" w:pos="1425"/>
+        </w:tabs>
+      </w:pPr>
+    </w:p>
+    <w:p>
+      <w:pPr>
+        <w:tabs>
+          <w:tab w:val="left" w:pos="1425"/>
+        </w:tabs>
+      </w:pPr>
+    </w:p>
+    <w:p>
+      <w:pPr>
+        <w:tabs>
+          <w:tab w:val="left" w:pos="1425"/>
+        </w:tabs>
+      </w:pPr>
+    </w:p>
+    <w:p>
+      <w:pPr>
+        <w:tabs>
+          <w:tab w:val="left" w:pos="1425"/>
+        </w:tabs>
+      </w:pPr>
+    </w:p>
+    <w:p>
+      <w:pPr>
+        <w:tabs>
+          <w:tab w:val="left" w:pos="1425"/>
+        </w:tabs>
+      </w:pPr>
+    </w:p>
+    <w:p>
+      <w:pPr>
+        <w:tabs>
+          <w:tab w:val="left" w:pos="1425"/>
+        </w:tabs>
+      </w:pPr>
+    </w:p>
+    <w:p>
+      <w:pPr>
+        <w:tabs>
+          <w:tab w:val="left" w:pos="1425"/>
+        </w:tabs>
+      </w:pPr>
+    </w:p>
+    <w:p>
+      <w:pPr>
+        <w:tabs>
+          <w:tab w:val="left" w:pos="1425"/>
+        </w:tabs>
+      </w:pPr>
+    </w:p>
+    <w:p>
+      <w:pPr>
+        <w:tabs>
+          <w:tab w:val="left" w:pos="1425"/>
+        </w:tabs>
+      </w:pPr>
+    </w:p>
+    <w:p>
+      <w:pPr>
+        <w:tabs>
+          <w:tab w:val="left" w:pos="1425"/>
+        </w:tabs>
+      </w:pPr>
+    </w:p>
+    <w:p>
+      <w:pPr>
+        <w:tabs>
+          <w:tab w:val="left" w:pos="1425"/>
+        </w:tabs>
+      </w:pPr>
+    </w:p>
+    <w:p>
+      <w:pPr>
+        <w:tabs>
+          <w:tab w:val="left" w:pos="1425"/>
+        </w:tabs>
+      </w:pPr>
+    </w:p>
+    <w:p>
+      <w:pPr>
+        <w:tabs>
+          <w:tab w:val="left" w:pos="1425"/>
+        </w:tabs>
+      </w:pPr>
+    </w:p>
+    <w:p>
+      <w:pPr>
+        <w:tabs>
+          <w:tab w:val="left" w:pos="1425"/>
+        </w:tabs>
+      </w:pPr>
+    </w:p>
+    <w:p>
+      <w:pPr>
+        <w:tabs>
+          <w:tab w:val="left" w:pos="1425"/>
+        </w:tabs>
+      </w:pPr>
+    </w:p>
+    <w:p>
+      <w:pPr>
+        <w:tabs>
+          <w:tab w:val="left" w:pos="1425"/>
+        </w:tabs>
+      </w:pPr>
+    </w:p>
+    <w:p>
+      <w:pPr>
+        <w:tabs>
+          <w:tab w:val="left" w:pos="1425"/>
+        </w:tabs>
+      </w:pPr>
+    </w:p>
+    <w:p>
+      <w:pPr>
+        <w:tabs>
+          <w:tab w:val="left" w:pos="1425"/>
+        </w:tabs>
+      </w:pPr>
+    </w:p>
+    <w:p>
+      <w:pPr>
+        <w:tabs>
+          <w:tab w:val="left" w:pos="1425"/>
+        </w:tabs>
+      </w:pPr>
+    </w:p>
+    <w:p>
+      <w:pPr>
+        <w:tabs>
+          <w:tab w:val="left" w:pos="1425"/>
+        </w:tabs>
+      </w:pPr>
+      <w:r>
+        <w:lastRenderedPageBreak/>
+        <w:t>Przykładowy Controller</w:t>
+      </w:r>
+    </w:p>
+    <w:p>
+      <w:pPr>
+        <w:tabs>
+          <w:tab w:val="left" w:pos="1425"/>
+        </w:tabs>
+      </w:pPr>
+      <w:r>
+        <w:rPr>
+          <w:noProof/>
+        </w:rPr>
+        <w:drawing>
+          <wp:inline distT="0" distB="0" distL="0" distR="0" wp14:anchorId="47085B8B" wp14:editId="79A909C9">
+            <wp:extent cx="5911850" cy="3858895"/>
+            <wp:effectExtent l="0" t="0" r="0" b="8255"/>
+            <wp:docPr id="23" name="Obraz 23" descr="Obraz zawierający tekst&#10;&#10;Opis wygenerowany automatycznie"/>
+            <wp:cNvGraphicFramePr>
+              <a:graphicFrameLocks xmlns:a="http://schemas.openxmlformats.org/drawingml/2006/main" noChangeAspect="1"/>
+            </wp:cNvGraphicFramePr>
+            <a:graphic xmlns:a="http://schemas.openxmlformats.org/drawingml/2006/main">
+              <a:graphicData uri="http://schemas.openxmlformats.org/drawingml/2006/picture">
+                <pic:pic xmlns:pic="http://schemas.openxmlformats.org/drawingml/2006/picture">
+                  <pic:nvPicPr>
+                    <pic:cNvPr id="23" name="Obraz 23" descr="Obraz zawierający tekst&#10;&#10;Opis wygenerowany automatycznie"/>
+                    <pic:cNvPicPr/>
+                  </pic:nvPicPr>
+                  <pic:blipFill>
+                    <a:blip r:embed="rId25"/>
+                    <a:stretch>
+                      <a:fillRect/>
+                    </a:stretch>
+                  </pic:blipFill>
+                  <pic:spPr>
+                    <a:xfrm>
+                      <a:off x="0" y="0"/>
+                      <a:ext cx="5911850" cy="3858895"/>
+                    </a:xfrm>
+                    <a:prstGeom prst="rect">
+                      <a:avLst/>
+                    </a:prstGeom>
+                  </pic:spPr>
+                </pic:pic>
+              </a:graphicData>
+            </a:graphic>
+          </wp:inline>
+        </w:drawing>
+      </w:r>
+    </w:p>
+    <w:p>
+      <w:pPr>
+        <w:tabs>
+          <w:tab w:val="left" w:pos="1425"/>
+        </w:tabs>
+      </w:pPr>
+      <w:r>
+        <w:rPr>
+          <w:noProof/>
+        </w:rPr>
+        <w:drawing>
+          <wp:inline distT="0" distB="0" distL="0" distR="0" wp14:anchorId="6AF7181C" wp14:editId="55C131AD">
+            <wp:extent cx="5911850" cy="3837305"/>
+            <wp:effectExtent l="0" t="0" r="0" b="0"/>
+            <wp:docPr id="25" name="Obraz 25" descr="Obraz zawierający tekst&#10;&#10;Opis wygenerowany automatycznie"/>
+            <wp:cNvGraphicFramePr>
+              <a:graphicFrameLocks xmlns:a="http://schemas.openxmlformats.org/drawingml/2006/main" noChangeAspect="1"/>
+            </wp:cNvGraphicFramePr>
+            <a:graphic xmlns:a="http://schemas.openxmlformats.org/drawingml/2006/main">
+              <a:graphicData uri="http://schemas.openxmlformats.org/drawingml/2006/picture">
+                <pic:pic xmlns:pic="http://schemas.openxmlformats.org/drawingml/2006/picture">
+                  <pic:nvPicPr>
+                    <pic:cNvPr id="25" name="Obraz 25" descr="Obraz zawierający tekst&#10;&#10;Opis wygenerowany automatycznie"/>
+                    <pic:cNvPicPr/>
+                  </pic:nvPicPr>
+                  <pic:blipFill>
+                    <a:blip r:embed="rId26"/>
+                    <a:stretch>
+                      <a:fillRect/>
+                    </a:stretch>
+                  </pic:blipFill>
+                  <pic:spPr>
+                    <a:xfrm>
+                      <a:off x="0" y="0"/>
+                      <a:ext cx="5911850" cy="3837305"/>
+                    </a:xfrm>
+                    <a:prstGeom prst="rect">
+                      <a:avLst/>
+                    </a:prstGeom>
+                  </pic:spPr>
+                </pic:pic>
+              </a:graphicData>
+            </a:graphic>
+          </wp:inline>
+        </w:drawing>
+      </w:r>
+    </w:p>
+    <w:p>
+      <w:pPr>
+        <w:tabs>
+          <w:tab w:val="left" w:pos="1425"/>
+        </w:tabs>
+      </w:pPr>
+    </w:p>
+    <w:p>
+      <w:pPr>
+        <w:tabs>
+          <w:tab w:val="left" w:pos="1425"/>
+        </w:tabs>
+      </w:pPr>
+    </w:p>
+    <w:p>
+      <w:pPr>
+        <w:tabs>
+          <w:tab w:val="left" w:pos="1425"/>
+        </w:tabs>
+      </w:pPr>
+    </w:p>
+    <w:p>
+      <w:pPr>
+        <w:tabs>
+          <w:tab w:val="left" w:pos="1425"/>
+        </w:tabs>
+      </w:pPr>
+    </w:p>
+    <w:p>
+      <w:pPr>
+        <w:tabs>
+          <w:tab w:val="left" w:pos="1425"/>
+        </w:tabs>
+      </w:pPr>
+    </w:p>
+    <w:p>
+      <w:pPr>
+        <w:tabs>
+          <w:tab w:val="left" w:pos="1425"/>
+        </w:tabs>
+      </w:pPr>
+    </w:p>
+    <w:p>
+      <w:pPr>
+        <w:tabs>
+          <w:tab w:val="left" w:pos="1425"/>
+        </w:tabs>
+      </w:pPr>
+    </w:p>
+    <w:p>
+      <w:pPr>
+        <w:tabs>
+          <w:tab w:val="left" w:pos="1425"/>
+        </w:tabs>
+      </w:pPr>
+    </w:p>
+    <w:p>
+      <w:pPr>
+        <w:tabs>
+          <w:tab w:val="left" w:pos="1425"/>
+        </w:tabs>
+      </w:pPr>
+    </w:p>
+    <w:p>
+      <w:pPr>
+        <w:tabs>
+          <w:tab w:val="left" w:pos="1425"/>
+        </w:tabs>
+      </w:pPr>
+    </w:p>
+    <w:p>
+      <w:pPr>
+        <w:tabs>
+          <w:tab w:val="left" w:pos="1425"/>
+        </w:tabs>
+      </w:pPr>
+    </w:p>
+    <w:p>
+      <w:pPr>
+        <w:tabs>
+          <w:tab w:val="left" w:pos="1425"/>
+        </w:tabs>
+      </w:pPr>
+      <w:r>
+        <w:lastRenderedPageBreak/>
+        <w:t xml:space="preserve">Plik </w:t>
+      </w:r>
+      <w:proofErr w:type="spellStart"/>
+      <w:r>
+        <w:t>web.php</w:t>
+      </w:r>
+      <w:proofErr w:type="spellEnd"/>
+    </w:p>
+    <w:p>
+      <w:pPr>
+        <w:tabs>
+          <w:tab w:val="left" w:pos="1425"/>
+        </w:tabs>
+      </w:pPr>
+      <w:r>
+        <w:rPr>
+          <w:noProof/>
+        </w:rPr>
+        <w:drawing>
+          <wp:inline distT="0" distB="0" distL="0" distR="0" wp14:anchorId="5D288E35" wp14:editId="051F62E7">
+            <wp:extent cx="5911850" cy="2589530"/>
+            <wp:effectExtent l="0" t="0" r="0" b="1270"/>
+            <wp:docPr id="27" name="Obraz 27" descr="Obraz zawierający tekst&#10;&#10;Opis wygenerowany automatycznie"/>
+            <wp:cNvGraphicFramePr>
+              <a:graphicFrameLocks xmlns:a="http://schemas.openxmlformats.org/drawingml/2006/main" noChangeAspect="1"/>
+            </wp:cNvGraphicFramePr>
+            <a:graphic xmlns:a="http://schemas.openxmlformats.org/drawingml/2006/main">
+              <a:graphicData uri="http://schemas.openxmlformats.org/drawingml/2006/picture">
+                <pic:pic xmlns:pic="http://schemas.openxmlformats.org/drawingml/2006/picture">
+                  <pic:nvPicPr>
+                    <pic:cNvPr id="27" name="Obraz 27" descr="Obraz zawierający tekst&#10;&#10;Opis wygenerowany automatycznie"/>
+                    <pic:cNvPicPr/>
+                  </pic:nvPicPr>
+                  <pic:blipFill>
+                    <a:blip r:embed="rId27"/>
+                    <a:stretch>
+                      <a:fillRect/>
+                    </a:stretch>
+                  </pic:blipFill>
+                  <pic:spPr>
+                    <a:xfrm>
+                      <a:off x="0" y="0"/>
+                      <a:ext cx="5911850" cy="2589530"/>
+                    </a:xfrm>
+                    <a:prstGeom prst="rect">
+                      <a:avLst/>
+                    </a:prstGeom>
+                  </pic:spPr>
+                </pic:pic>
+              </a:graphicData>
+            </a:graphic>
+          </wp:inline>
+        </w:drawing>
+      </w:r>
+    </w:p>
+    <w:p>
+      <w:pPr>
+        <w:tabs>
+          <w:tab w:val="left" w:pos="1425"/>
+        </w:tabs>
+      </w:pPr>
+    </w:p>
+    <w:p>
+      <w:pPr>
+        <w:tabs>
+          <w:tab w:val="left" w:pos="1425"/>
+        </w:tabs>
+      </w:pPr>
+      <w:r>
+        <w:t>Dane filmów w bazie danych</w:t>
+      </w:r>
+    </w:p>
+    <w:p>
+      <w:pPr>
+        <w:tabs>
+          <w:tab w:val="left" w:pos="1425"/>
+        </w:tabs>
+      </w:pPr>
+      <w:r>
+        <w:rPr>
+          <w:noProof/>
+        </w:rPr>
+        <w:drawing>
+          <wp:inline distT="0" distB="0" distL="0" distR="0" wp14:anchorId="05285A03" wp14:editId="2FF950BB">
+            <wp:extent cx="5911850" cy="2661285"/>
+            <wp:effectExtent l="0" t="0" r="0" b="5715"/>
+            <wp:docPr id="32" name="Obraz 32" descr="Obraz zawierający tekst, zrzut ekranu, wewnątrz&#10;&#10;Opis wygenerowany automatycznie"/>
+            <wp:cNvGraphicFramePr>
+              <a:graphicFrameLocks xmlns:a="http://schemas.openxmlformats.org/drawingml/2006/main" noChangeAspect="1"/>
+            </wp:cNvGraphicFramePr>
+            <a:graphic xmlns:a="http://schemas.openxmlformats.org/drawingml/2006/main">
+              <a:graphicData uri="http://schemas.openxmlformats.org/drawingml/2006/picture">
+                <pic:pic xmlns:pic="http://schemas.openxmlformats.org/drawingml/2006/picture">
+                  <pic:nvPicPr>
+                    <pic:cNvPr id="32" name="Obraz 32" descr="Obraz zawierający tekst, zrzut ekranu, wewnątrz&#10;&#10;Opis wygenerowany automatycznie"/>
+                    <pic:cNvPicPr/>
+                  </pic:nvPicPr>
+                  <pic:blipFill>
+                    <a:blip r:embed="rId28"/>
+                    <a:stretch>
+                      <a:fillRect/>
+                    </a:stretch>
+                  </pic:blipFill>
+                  <pic:spPr>
+                    <a:xfrm>
+                      <a:off x="0" y="0"/>
+                      <a:ext cx="5911850" cy="2661285"/>
+                    </a:xfrm>
+                    <a:prstGeom prst="rect">
+                      <a:avLst/>
+                    </a:prstGeom>
+                  </pic:spPr>
+                </pic:pic>
+              </a:graphicData>
+            </a:graphic>
+          </wp:inline>
+        </w:drawing>
+      </w:r>
     </w:p>
     <w:sectPr>
       <w:pgSz w:w="11910" w:h="16840"/>
